--- a/src/main/resources/template/internship/masters/2nd_course/aids/ИЗ_на_практику_Магистратура_AIiDS_3сем.docx
+++ b/src/main/resources/template/internship/masters/2nd_course/aids/ИЗ_на_практику_Магистратура_AIiDS_3сем.docx
@@ -630,8 +630,6 @@
           <w:lang w:eastAsia="ru-RU"/>
         </w:rPr>
       </w:r>
-      <w:bookmarkStart w:id="0" w:name="_Toc531105610"/>
-      <w:bookmarkStart w:id="1" w:name="_Toc531105610"/>
     </w:p>
     <w:p>
       <w:pPr>
@@ -642,6 +640,7 @@
           <w:numId w:val="0"/>
         </w:numPr>
         <w:spacing w:lineRule="auto" w:line="240" w:before="0" w:after="0"/>
+        <w:ind w:hanging="0" w:left="0"/>
         <w:jc w:val="center"/>
         <w:outlineLvl w:val="0"/>
         <w:rPr>
@@ -652,7 +651,7 @@
           <w:lang w:eastAsia="ru-RU"/>
         </w:rPr>
       </w:pPr>
-      <w:bookmarkStart w:id="2" w:name="_Toc531105610"/>
+      <w:bookmarkStart w:id="0" w:name="_Toc531105610"/>
       <w:r>
         <w:rPr>
           <w:rFonts w:eastAsia="Calibri" w:cs="Times New Roman" w:ascii="Times New Roman" w:hAnsi="Times New Roman"/>
@@ -663,7 +662,7 @@
         </w:rPr>
         <w:t>И</w:t>
       </w:r>
-      <w:bookmarkEnd w:id="2"/>
+      <w:bookmarkEnd w:id="0"/>
       <w:r>
         <w:rPr>
           <w:rFonts w:eastAsia="Calibri" w:cs="Times New Roman" w:ascii="Times New Roman" w:hAnsi="Times New Roman"/>
@@ -684,6 +683,7 @@
           <w:numId w:val="0"/>
         </w:numPr>
         <w:spacing w:lineRule="auto" w:line="240" w:before="0" w:after="0"/>
+        <w:ind w:hanging="0" w:left="0"/>
         <w:jc w:val="center"/>
         <w:outlineLvl w:val="0"/>
         <w:rPr>
@@ -947,6 +947,7 @@
           <w:numId w:val="0"/>
         </w:numPr>
         <w:spacing w:before="240" w:after="0"/>
+        <w:ind w:hanging="0" w:left="0"/>
         <w:jc w:val="both"/>
         <w:outlineLvl w:val="1"/>
         <w:rPr>
@@ -956,7 +957,7 @@
           <w:lang w:eastAsia="ru-RU"/>
         </w:rPr>
       </w:pPr>
-      <w:bookmarkStart w:id="3" w:name="_Toc531105611"/>
+      <w:bookmarkStart w:id="1" w:name="_Toc531105611"/>
       <w:r>
         <w:rPr>
           <w:rFonts w:eastAsia="Calibri" w:cs="Times New Roman" w:ascii="Times New Roman" w:hAnsi="Times New Roman"/>
@@ -967,7 +968,7 @@
         </w:rPr>
         <w:t>Место прохождения практики:</w:t>
       </w:r>
-      <w:bookmarkEnd w:id="3"/>
+      <w:bookmarkEnd w:id="1"/>
       <w:r>
         <w:rPr>
           <w:rFonts w:eastAsia="Calibri" w:cs="Times New Roman" w:ascii="Times New Roman" w:hAnsi="Times New Roman"/>
@@ -997,6 +998,7 @@
           <w:numId w:val="0"/>
         </w:numPr>
         <w:spacing w:lineRule="auto" w:line="240" w:before="0" w:after="0"/>
+        <w:ind w:hanging="0" w:left="0"/>
         <w:jc w:val="both"/>
         <w:outlineLvl w:val="1"/>
         <w:rPr>
@@ -1821,6 +1823,7 @@
             <w:pPr>
               <w:pStyle w:val="Normal"/>
               <w:widowControl/>
+              <w:suppressAutoHyphens w:val="true"/>
               <w:spacing w:lineRule="auto" w:line="240" w:before="0" w:after="0"/>
               <w:jc w:val="center"/>
               <w:rPr>
@@ -1859,6 +1862,7 @@
             <w:pPr>
               <w:pStyle w:val="Normal"/>
               <w:widowControl/>
+              <w:suppressAutoHyphens w:val="true"/>
               <w:spacing w:lineRule="auto" w:line="240" w:before="0" w:after="0"/>
               <w:jc w:val="center"/>
               <w:rPr>
@@ -1887,6 +1891,7 @@
             <w:pPr>
               <w:pStyle w:val="Normal"/>
               <w:widowControl/>
+              <w:suppressAutoHyphens w:val="true"/>
               <w:spacing w:lineRule="auto" w:line="240" w:before="0" w:after="0"/>
               <w:jc w:val="center"/>
               <w:rPr>
@@ -1915,6 +1920,7 @@
             <w:pPr>
               <w:pStyle w:val="Normal"/>
               <w:widowControl/>
+              <w:suppressAutoHyphens w:val="true"/>
               <w:spacing w:lineRule="auto" w:line="240" w:before="0" w:after="0"/>
               <w:jc w:val="center"/>
               <w:rPr>
@@ -1943,6 +1949,7 @@
             <w:pPr>
               <w:pStyle w:val="Normal"/>
               <w:widowControl/>
+              <w:suppressAutoHyphens w:val="true"/>
               <w:spacing w:lineRule="auto" w:line="240" w:before="0" w:after="0"/>
               <w:jc w:val="center"/>
               <w:rPr>
@@ -1974,6 +1981,7 @@
             <w:pPr>
               <w:pStyle w:val="Normal"/>
               <w:widowControl/>
+              <w:suppressAutoHyphens w:val="true"/>
               <w:spacing w:lineRule="auto" w:line="240" w:before="0" w:after="0"/>
               <w:jc w:val="left"/>
               <w:rPr>
@@ -2004,6 +2012,7 @@
             <w:pPr>
               <w:pStyle w:val="Normal"/>
               <w:widowControl/>
+              <w:suppressAutoHyphens w:val="true"/>
               <w:spacing w:lineRule="auto" w:line="240" w:before="0" w:after="0"/>
               <w:jc w:val="left"/>
               <w:rPr>
@@ -2034,6 +2043,7 @@
             <w:pPr>
               <w:pStyle w:val="Normal"/>
               <w:widowControl/>
+              <w:suppressAutoHyphens w:val="true"/>
               <w:spacing w:lineRule="auto" w:line="240" w:before="0" w:after="0"/>
               <w:jc w:val="left"/>
               <w:rPr>
@@ -2068,6 +2078,7 @@
             <w:pPr>
               <w:pStyle w:val="Normal"/>
               <w:widowControl/>
+              <w:suppressAutoHyphens w:val="true"/>
               <w:spacing w:lineRule="auto" w:line="240" w:before="0" w:after="0"/>
               <w:jc w:val="left"/>
               <w:rPr>
@@ -2112,6 +2123,7 @@
             <w:pPr>
               <w:pStyle w:val="Normal"/>
               <w:widowControl/>
+              <w:suppressAutoHyphens w:val="true"/>
               <w:spacing w:lineRule="auto" w:line="240" w:before="0" w:after="0"/>
               <w:jc w:val="left"/>
               <w:rPr>
@@ -2148,6 +2160,7 @@
             <w:pPr>
               <w:pStyle w:val="Normal"/>
               <w:widowControl/>
+              <w:suppressAutoHyphens w:val="true"/>
               <w:spacing w:lineRule="auto" w:line="240" w:before="0" w:after="0"/>
               <w:jc w:val="left"/>
               <w:rPr>
@@ -2179,6 +2192,7 @@
             <w:pPr>
               <w:pStyle w:val="Normal"/>
               <w:widowControl/>
+              <w:suppressAutoHyphens w:val="true"/>
               <w:spacing w:lineRule="auto" w:line="240" w:before="0" w:after="0"/>
               <w:jc w:val="left"/>
               <w:rPr>
@@ -2210,6 +2224,7 @@
             <w:pPr>
               <w:pStyle w:val="Normal"/>
               <w:widowControl/>
+              <w:suppressAutoHyphens w:val="true"/>
               <w:spacing w:lineRule="auto" w:line="240" w:before="0" w:after="0"/>
               <w:jc w:val="left"/>
               <w:rPr>
@@ -2241,6 +2256,7 @@
             <w:pPr>
               <w:pStyle w:val="Normal"/>
               <w:widowControl/>
+              <w:suppressAutoHyphens w:val="true"/>
               <w:spacing w:lineRule="auto" w:line="240" w:before="0" w:after="0"/>
               <w:jc w:val="left"/>
               <w:rPr>
@@ -2294,6 +2310,7 @@
             <w:pPr>
               <w:pStyle w:val="Normal"/>
               <w:widowControl/>
+              <w:suppressAutoHyphens w:val="true"/>
               <w:spacing w:lineRule="auto" w:line="240" w:before="0" w:after="0"/>
               <w:jc w:val="left"/>
               <w:rPr>
@@ -2309,18 +2326,47 @@
               <w:rPr>
                 <w:rFonts w:eastAsia="Calibri" w:cs="Times New Roman" w:ascii="Times New Roman" w:hAnsi="Times New Roman"/>
                 <w:iCs/>
+                <w:sz w:val="18"/>
+                <w:szCs w:val="18"/>
+                <w:highlight w:val="yellow"/>
+                <w:lang w:eastAsia="ru-RU"/>
+              </w:rPr>
+            </w:r>
+          </w:p>
+          <w:p>
+            <w:pPr>
+              <w:pStyle w:val="Normal"/>
+              <w:widowControl/>
+              <w:suppressAutoHyphens w:val="true"/>
+              <w:spacing w:lineRule="auto" w:line="240" w:before="0" w:after="0"/>
+              <w:jc w:val="left"/>
+              <w:rPr>
+                <w:rFonts w:ascii="Times New Roman" w:hAnsi="Times New Roman" w:eastAsia="Calibri" w:cs="Times New Roman"/>
+                <w:iCs/>
+                <w:sz w:val="18"/>
+                <w:szCs w:val="18"/>
+                <w:highlight w:val="yellow"/>
+                <w:lang w:eastAsia="ru-RU"/>
+              </w:rPr>
+            </w:pPr>
+            <w:r>
+              <w:rPr>
+                <w:rFonts w:eastAsia="Calibri" w:cs="Times New Roman" w:ascii="Times New Roman" w:hAnsi="Times New Roman"/>
+                <w:iCs/>
                 <w:kern w:val="0"/>
                 <w:sz w:val="18"/>
                 <w:szCs w:val="18"/>
                 <w:highlight w:val="yellow"/>
                 <w:lang w:val="ru-RU" w:eastAsia="ru-RU" w:bidi="ar-SA"/>
               </w:rPr>
-            </w:r>
-          </w:p>
-          <w:p>
-            <w:pPr>
-              <w:pStyle w:val="Normal"/>
-              <w:widowControl/>
+              <w:t>Это в итоге должно выглядеть как-то так (это только пример!!): «Изучение основных функций подразделения, изучение объекта исследования (ОПК-1.3), составление аналитического обзора по предметной области, подготовка обзоров, аннотаций, рефератов в соответствии с программой практики (ОПК -3.3). Выбор и обоснование методик и средств решения поставленной задачи (ОПК-1.3).»</w:t>
+            </w:r>
+          </w:p>
+          <w:p>
+            <w:pPr>
+              <w:pStyle w:val="Normal"/>
+              <w:widowControl/>
+              <w:suppressAutoHyphens w:val="true"/>
               <w:spacing w:lineRule="auto" w:line="240" w:before="0" w:after="0"/>
               <w:jc w:val="left"/>
               <w:rPr>
@@ -2336,97 +2382,70 @@
               <w:rPr>
                 <w:rFonts w:eastAsia="Calibri" w:cs="Times New Roman" w:ascii="Times New Roman" w:hAnsi="Times New Roman"/>
                 <w:iCs/>
+                <w:sz w:val="18"/>
+                <w:szCs w:val="18"/>
+                <w:highlight w:val="yellow"/>
+                <w:lang w:eastAsia="ru-RU"/>
+              </w:rPr>
+            </w:r>
+          </w:p>
+          <w:p>
+            <w:pPr>
+              <w:pStyle w:val="Normal"/>
+              <w:widowControl/>
+              <w:suppressAutoHyphens w:val="true"/>
+              <w:spacing w:lineRule="auto" w:line="240" w:before="0" w:after="0"/>
+              <w:jc w:val="left"/>
+              <w:rPr>
+                <w:rFonts w:ascii="Times New Roman" w:hAnsi="Times New Roman" w:eastAsia="Calibri" w:cs="Times New Roman"/>
+                <w:sz w:val="18"/>
+                <w:szCs w:val="18"/>
+                <w:highlight w:val="yellow"/>
+                <w:lang w:eastAsia="ru-RU"/>
+              </w:rPr>
+            </w:pPr>
+            <w:r>
+              <w:rPr>
+                <w:rFonts w:eastAsia="Calibri" w:cs="Times New Roman" w:ascii="Times New Roman" w:hAnsi="Times New Roman"/>
                 <w:kern w:val="0"/>
                 <w:sz w:val="18"/>
                 <w:szCs w:val="18"/>
                 <w:highlight w:val="yellow"/>
                 <w:lang w:val="ru-RU" w:eastAsia="ru-RU" w:bidi="ar-SA"/>
               </w:rPr>
-              <w:t>Это в итоге должно выглядеть как-то так (это только пример!!): «Изучение основных функций подразделения, изучение объекта исследования (ОПК-1.3), составление аналитического обзора по предметной области, подготовка обзоров, аннотаций, рефератов в соответствии с программой практики (ОПК -3.3). Выбор и обоснование методик и средств решения поставленной задачи (ОПК-1.3).»</w:t>
-            </w:r>
-          </w:p>
-          <w:p>
-            <w:pPr>
-              <w:pStyle w:val="Normal"/>
-              <w:widowControl/>
+              <w:t>Для магистратуры обязательно включить посещение конкретного научного семинара.</w:t>
+            </w:r>
+          </w:p>
+          <w:p>
+            <w:pPr>
+              <w:pStyle w:val="Normal"/>
+              <w:widowControl/>
+              <w:suppressAutoHyphens w:val="true"/>
               <w:spacing w:lineRule="auto" w:line="240" w:before="0" w:after="0"/>
               <w:jc w:val="left"/>
               <w:rPr>
                 <w:rFonts w:ascii="Times New Roman" w:hAnsi="Times New Roman" w:eastAsia="Calibri" w:cs="Times New Roman"/>
-                <w:iCs/>
-                <w:sz w:val="18"/>
-                <w:szCs w:val="18"/>
-                <w:highlight w:val="yellow"/>
-                <w:lang w:eastAsia="ru-RU"/>
-              </w:rPr>
-            </w:pPr>
-            <w:r>
-              <w:rPr>
-                <w:rFonts w:eastAsia="Calibri" w:cs="Times New Roman" w:ascii="Times New Roman" w:hAnsi="Times New Roman"/>
-                <w:iCs/>
-                <w:kern w:val="0"/>
-                <w:sz w:val="18"/>
-                <w:szCs w:val="18"/>
-                <w:highlight w:val="yellow"/>
-                <w:lang w:val="ru-RU" w:eastAsia="ru-RU" w:bidi="ar-SA"/>
-              </w:rPr>
-            </w:r>
-          </w:p>
-          <w:p>
-            <w:pPr>
-              <w:pStyle w:val="Normal"/>
-              <w:widowControl/>
-              <w:spacing w:lineRule="auto" w:line="240" w:before="0" w:after="0"/>
-              <w:jc w:val="left"/>
-              <w:rPr>
-                <w:rFonts w:ascii="Times New Roman" w:hAnsi="Times New Roman" w:eastAsia="Calibri" w:cs="Times New Roman"/>
-                <w:sz w:val="18"/>
-                <w:szCs w:val="18"/>
-                <w:highlight w:val="yellow"/>
-                <w:lang w:eastAsia="ru-RU"/>
-              </w:rPr>
-            </w:pPr>
-            <w:r>
-              <w:rPr>
-                <w:rFonts w:eastAsia="Calibri" w:cs="Times New Roman" w:ascii="Times New Roman" w:hAnsi="Times New Roman"/>
-                <w:kern w:val="0"/>
-                <w:sz w:val="18"/>
-                <w:szCs w:val="18"/>
-                <w:highlight w:val="yellow"/>
-                <w:lang w:val="ru-RU" w:eastAsia="ru-RU" w:bidi="ar-SA"/>
-              </w:rPr>
-              <w:t>Для магистратуры обязательно включить посещение конкретного научного семинара.</w:t>
-            </w:r>
-          </w:p>
-          <w:p>
-            <w:pPr>
-              <w:pStyle w:val="Normal"/>
-              <w:widowControl/>
-              <w:spacing w:lineRule="auto" w:line="240" w:before="0" w:after="0"/>
-              <w:jc w:val="left"/>
-              <w:rPr>
-                <w:rFonts w:ascii="Times New Roman" w:hAnsi="Times New Roman" w:eastAsia="Calibri" w:cs="Times New Roman"/>
-                <w:sz w:val="18"/>
-                <w:szCs w:val="18"/>
-                <w:highlight w:val="yellow"/>
-                <w:lang w:eastAsia="ru-RU"/>
-              </w:rPr>
-            </w:pPr>
-            <w:r>
-              <w:rPr>
-                <w:rFonts w:eastAsia="Calibri" w:cs="Times New Roman" w:ascii="Times New Roman" w:hAnsi="Times New Roman"/>
-                <w:kern w:val="0"/>
-                <w:sz w:val="18"/>
-                <w:szCs w:val="18"/>
-                <w:highlight w:val="yellow"/>
-                <w:lang w:val="ru-RU" w:eastAsia="ru-RU" w:bidi="ar-SA"/>
-              </w:rPr>
-            </w:r>
-          </w:p>
-          <w:p>
-            <w:pPr>
-              <w:pStyle w:val="Normal"/>
-              <w:widowControl/>
+                <w:sz w:val="18"/>
+                <w:szCs w:val="18"/>
+                <w:highlight w:val="yellow"/>
+                <w:lang w:eastAsia="ru-RU"/>
+              </w:rPr>
+            </w:pPr>
+            <w:r>
+              <w:rPr>
+                <w:rFonts w:eastAsia="Calibri" w:cs="Times New Roman" w:ascii="Times New Roman" w:hAnsi="Times New Roman"/>
+                <w:sz w:val="18"/>
+                <w:szCs w:val="18"/>
+                <w:highlight w:val="yellow"/>
+                <w:lang w:eastAsia="ru-RU"/>
+              </w:rPr>
+            </w:r>
+          </w:p>
+          <w:p>
+            <w:pPr>
+              <w:pStyle w:val="Normal"/>
+              <w:widowControl/>
+              <w:suppressAutoHyphens w:val="true"/>
               <w:spacing w:lineRule="auto" w:line="240" w:before="0" w:after="0"/>
               <w:jc w:val="left"/>
               <w:rPr>
@@ -2457,6 +2476,7 @@
             <w:pPr>
               <w:pStyle w:val="Normal"/>
               <w:widowControl/>
+              <w:suppressAutoHyphens w:val="true"/>
               <w:spacing w:lineRule="auto" w:line="240" w:before="0" w:after="0"/>
               <w:jc w:val="left"/>
               <w:rPr>
@@ -2487,6 +2507,7 @@
             <w:pPr>
               <w:pStyle w:val="Normal"/>
               <w:widowControl/>
+              <w:suppressAutoHyphens w:val="true"/>
               <w:spacing w:lineRule="auto" w:line="240" w:before="0" w:after="0"/>
               <w:jc w:val="left"/>
               <w:rPr>
@@ -2517,6 +2538,36 @@
             <w:pPr>
               <w:pStyle w:val="Normal"/>
               <w:widowControl/>
+              <w:suppressAutoHyphens w:val="true"/>
+              <w:spacing w:lineRule="auto" w:line="240" w:before="0" w:after="0"/>
+              <w:jc w:val="left"/>
+              <w:rPr>
+                <w:rFonts w:ascii="Times New Roman" w:hAnsi="Times New Roman" w:eastAsia="Calibri" w:cs="Times New Roman"/>
+                <w:iCs/>
+                <w:color w:themeColor="text1" w:val="000000"/>
+                <w:sz w:val="18"/>
+                <w:szCs w:val="18"/>
+                <w:highlight w:val="yellow"/>
+                <w:lang w:eastAsia="ru-RU"/>
+              </w:rPr>
+            </w:pPr>
+            <w:r>
+              <w:rPr>
+                <w:rFonts w:eastAsia="Calibri" w:cs="Times New Roman" w:ascii="Times New Roman" w:hAnsi="Times New Roman"/>
+                <w:iCs/>
+                <w:color w:themeColor="text1" w:val="000000"/>
+                <w:sz w:val="18"/>
+                <w:szCs w:val="18"/>
+                <w:highlight w:val="yellow"/>
+                <w:lang w:eastAsia="ru-RU"/>
+              </w:rPr>
+            </w:r>
+          </w:p>
+          <w:p>
+            <w:pPr>
+              <w:pStyle w:val="Normal"/>
+              <w:widowControl/>
+              <w:suppressAutoHyphens w:val="true"/>
               <w:spacing w:lineRule="auto" w:line="240" w:before="0" w:after="0"/>
               <w:jc w:val="left"/>
               <w:rPr>
@@ -2540,12 +2591,14 @@
                 <w:highlight w:val="yellow"/>
                 <w:lang w:val="ru-RU" w:eastAsia="ru-RU" w:bidi="ar-SA"/>
               </w:rPr>
-            </w:r>
-          </w:p>
-          <w:p>
-            <w:pPr>
-              <w:pStyle w:val="Normal"/>
-              <w:widowControl/>
+              <w:t>УК-2.1 Выбирает и обосновывает методы управления проектом на всех этапах его жизненного цикла. УК-2.2 Определяет цели проекта, расставляет приоритеты и правильно использует имеющиеся ресурсы</w:t>
+            </w:r>
+          </w:p>
+          <w:p>
+            <w:pPr>
+              <w:pStyle w:val="Normal"/>
+              <w:widowControl/>
+              <w:suppressAutoHyphens w:val="true"/>
               <w:spacing w:lineRule="auto" w:line="240" w:before="0" w:after="0"/>
               <w:jc w:val="left"/>
               <w:rPr>
@@ -2569,13 +2622,43 @@
                 <w:highlight w:val="yellow"/>
                 <w:lang w:val="ru-RU" w:eastAsia="ru-RU" w:bidi="ar-SA"/>
               </w:rPr>
-              <w:t>УК-2.1 Выбирает и обосновывает методы управления проектом на всех этапах его жизненного цикла. УК-2.2 Определяет цели проекта, расставляет приоритеты и правильно использует имеющиеся ресурсы</w:t>
-            </w:r>
-          </w:p>
-          <w:p>
-            <w:pPr>
-              <w:pStyle w:val="Normal"/>
-              <w:widowControl/>
+              <w:t>УК-2.3 Представляет и защищает самостоятельно разработанный проект в области своей профессиональной деятельности, включая исследователь скую работу</w:t>
+            </w:r>
+          </w:p>
+          <w:p>
+            <w:pPr>
+              <w:pStyle w:val="Normal"/>
+              <w:widowControl/>
+              <w:suppressAutoHyphens w:val="true"/>
+              <w:spacing w:lineRule="auto" w:line="240" w:before="0" w:after="0"/>
+              <w:jc w:val="left"/>
+              <w:rPr>
+                <w:rFonts w:ascii="Times New Roman" w:hAnsi="Times New Roman" w:eastAsia="Calibri" w:cs="Times New Roman"/>
+                <w:iCs/>
+                <w:color w:themeColor="text1" w:val="000000"/>
+                <w:sz w:val="18"/>
+                <w:szCs w:val="18"/>
+                <w:highlight w:val="yellow"/>
+                <w:lang w:eastAsia="ru-RU"/>
+              </w:rPr>
+            </w:pPr>
+            <w:r>
+              <w:rPr>
+                <w:rFonts w:eastAsia="Calibri" w:cs="Times New Roman" w:ascii="Times New Roman" w:hAnsi="Times New Roman"/>
+                <w:iCs/>
+                <w:color w:themeColor="text1" w:val="000000"/>
+                <w:sz w:val="18"/>
+                <w:szCs w:val="18"/>
+                <w:highlight w:val="yellow"/>
+                <w:lang w:eastAsia="ru-RU"/>
+              </w:rPr>
+            </w:r>
+          </w:p>
+          <w:p>
+            <w:pPr>
+              <w:pStyle w:val="Normal"/>
+              <w:widowControl/>
+              <w:suppressAutoHyphens w:val="true"/>
               <w:spacing w:lineRule="auto" w:line="240" w:before="0" w:after="0"/>
               <w:jc w:val="left"/>
               <w:rPr>
@@ -2599,13 +2682,14 @@
                 <w:highlight w:val="yellow"/>
                 <w:lang w:val="ru-RU" w:eastAsia="ru-RU" w:bidi="ar-SA"/>
               </w:rPr>
-              <w:t>УК-2.3 Представляет и защищает самостоятельно разработанный проект в области своей профессиональной деятельности, включая исследователь скую работу</w:t>
-            </w:r>
-          </w:p>
-          <w:p>
-            <w:pPr>
-              <w:pStyle w:val="Normal"/>
-              <w:widowControl/>
+              <w:t>УК-6.1 Формулирует цели собственной деятельности, определяет пути их достижения</w:t>
+            </w:r>
+          </w:p>
+          <w:p>
+            <w:pPr>
+              <w:pStyle w:val="Normal"/>
+              <w:widowControl/>
+              <w:suppressAutoHyphens w:val="true"/>
               <w:spacing w:lineRule="auto" w:line="240" w:before="0" w:after="0"/>
               <w:jc w:val="left"/>
               <w:rPr>
@@ -2629,12 +2713,14 @@
                 <w:highlight w:val="yellow"/>
                 <w:lang w:val="ru-RU" w:eastAsia="ru-RU" w:bidi="ar-SA"/>
               </w:rPr>
-            </w:r>
-          </w:p>
-          <w:p>
-            <w:pPr>
-              <w:pStyle w:val="Normal"/>
-              <w:widowControl/>
+              <w:t>УК-6.2 Определяет приоритеты собственной деятельности, выстраивает планы их достижения</w:t>
+            </w:r>
+          </w:p>
+          <w:p>
+            <w:pPr>
+              <w:pStyle w:val="Normal"/>
+              <w:widowControl/>
+              <w:suppressAutoHyphens w:val="true"/>
               <w:spacing w:lineRule="auto" w:line="240" w:before="0" w:after="0"/>
               <w:jc w:val="left"/>
               <w:rPr>
@@ -2658,13 +2744,43 @@
                 <w:highlight w:val="yellow"/>
                 <w:lang w:val="ru-RU" w:eastAsia="ru-RU" w:bidi="ar-SA"/>
               </w:rPr>
-              <w:t>УК-6.1 Формулирует цели собственной деятельности, определяет пути их достижения</w:t>
-            </w:r>
-          </w:p>
-          <w:p>
-            <w:pPr>
-              <w:pStyle w:val="Normal"/>
-              <w:widowControl/>
+              <w:t>УК-6.3 Оценивает имеющиеся ресурсы и использует их для решения задач самоорганизации и саморазвития.</w:t>
+            </w:r>
+          </w:p>
+          <w:p>
+            <w:pPr>
+              <w:pStyle w:val="Normal"/>
+              <w:widowControl/>
+              <w:suppressAutoHyphens w:val="true"/>
+              <w:spacing w:lineRule="auto" w:line="240" w:before="0" w:after="0"/>
+              <w:jc w:val="left"/>
+              <w:rPr>
+                <w:rFonts w:ascii="Times New Roman" w:hAnsi="Times New Roman" w:eastAsia="Calibri" w:cs="Times New Roman"/>
+                <w:iCs/>
+                <w:color w:themeColor="text1" w:val="000000"/>
+                <w:sz w:val="18"/>
+                <w:szCs w:val="18"/>
+                <w:highlight w:val="yellow"/>
+                <w:lang w:eastAsia="ru-RU"/>
+              </w:rPr>
+            </w:pPr>
+            <w:r>
+              <w:rPr>
+                <w:rFonts w:eastAsia="Calibri" w:cs="Times New Roman" w:ascii="Times New Roman" w:hAnsi="Times New Roman"/>
+                <w:iCs/>
+                <w:color w:themeColor="text1" w:val="000000"/>
+                <w:sz w:val="18"/>
+                <w:szCs w:val="18"/>
+                <w:highlight w:val="yellow"/>
+                <w:lang w:eastAsia="ru-RU"/>
+              </w:rPr>
+            </w:r>
+          </w:p>
+          <w:p>
+            <w:pPr>
+              <w:pStyle w:val="Normal"/>
+              <w:widowControl/>
+              <w:suppressAutoHyphens w:val="true"/>
               <w:spacing w:lineRule="auto" w:line="240" w:before="0" w:after="0"/>
               <w:jc w:val="left"/>
               <w:rPr>
@@ -2688,13 +2804,14 @@
                 <w:highlight w:val="yellow"/>
                 <w:lang w:val="ru-RU" w:eastAsia="ru-RU" w:bidi="ar-SA"/>
               </w:rPr>
-              <w:t>УК-6.2 Определяет приоритеты собственной деятельности, выстраивает планы их достижения</w:t>
-            </w:r>
-          </w:p>
-          <w:p>
-            <w:pPr>
-              <w:pStyle w:val="Normal"/>
-              <w:widowControl/>
+              <w:t>ОПК-3.1. Знать: принципы, методы и средства анализа и структурирования профессиональной информации</w:t>
+            </w:r>
+          </w:p>
+          <w:p>
+            <w:pPr>
+              <w:pStyle w:val="Normal"/>
+              <w:widowControl/>
+              <w:suppressAutoHyphens w:val="true"/>
               <w:spacing w:lineRule="auto" w:line="240" w:before="0" w:after="0"/>
               <w:jc w:val="left"/>
               <w:rPr>
@@ -2718,13 +2835,14 @@
                 <w:highlight w:val="yellow"/>
                 <w:lang w:val="ru-RU" w:eastAsia="ru-RU" w:bidi="ar-SA"/>
               </w:rPr>
-              <w:t>УК-6.3 Оценивает имеющиеся ресурсы и использует их для решения задач самоорганизации и саморазвития.</w:t>
-            </w:r>
-          </w:p>
-          <w:p>
-            <w:pPr>
-              <w:pStyle w:val="Normal"/>
-              <w:widowControl/>
+              <w:t>ОПК-3.2. Уметь: анализировать профессиональную информацию, выделять в ней главное, структурировать, оформлять и представлять в виде аналитических обзоров</w:t>
+            </w:r>
+          </w:p>
+          <w:p>
+            <w:pPr>
+              <w:pStyle w:val="Normal"/>
+              <w:widowControl/>
+              <w:suppressAutoHyphens w:val="true"/>
               <w:spacing w:lineRule="auto" w:line="240" w:before="0" w:after="0"/>
               <w:jc w:val="left"/>
               <w:rPr>
@@ -2748,12 +2866,43 @@
                 <w:highlight w:val="yellow"/>
                 <w:lang w:val="ru-RU" w:eastAsia="ru-RU" w:bidi="ar-SA"/>
               </w:rPr>
-            </w:r>
-          </w:p>
-          <w:p>
-            <w:pPr>
-              <w:pStyle w:val="Normal"/>
-              <w:widowControl/>
+              <w:t>ОПК-3.3. Владеть: навыками подготовки научных докладов, публикаций и аналитических обзоров с обоснованными выводами и рекомендациями.</w:t>
+            </w:r>
+          </w:p>
+          <w:p>
+            <w:pPr>
+              <w:pStyle w:val="Normal"/>
+              <w:widowControl/>
+              <w:suppressAutoHyphens w:val="true"/>
+              <w:spacing w:lineRule="auto" w:line="240" w:before="0" w:after="0"/>
+              <w:jc w:val="left"/>
+              <w:rPr>
+                <w:rFonts w:ascii="Times New Roman" w:hAnsi="Times New Roman" w:eastAsia="Calibri" w:cs="Times New Roman"/>
+                <w:iCs/>
+                <w:color w:themeColor="text1" w:val="000000"/>
+                <w:sz w:val="18"/>
+                <w:szCs w:val="18"/>
+                <w:highlight w:val="yellow"/>
+                <w:lang w:eastAsia="ru-RU"/>
+              </w:rPr>
+            </w:pPr>
+            <w:r>
+              <w:rPr>
+                <w:rFonts w:eastAsia="Calibri" w:cs="Times New Roman" w:ascii="Times New Roman" w:hAnsi="Times New Roman"/>
+                <w:iCs/>
+                <w:color w:themeColor="text1" w:val="000000"/>
+                <w:sz w:val="18"/>
+                <w:szCs w:val="18"/>
+                <w:highlight w:val="yellow"/>
+                <w:lang w:eastAsia="ru-RU"/>
+              </w:rPr>
+            </w:r>
+          </w:p>
+          <w:p>
+            <w:pPr>
+              <w:pStyle w:val="Normal"/>
+              <w:widowControl/>
+              <w:suppressAutoHyphens w:val="true"/>
               <w:spacing w:lineRule="auto" w:line="240" w:before="0" w:after="0"/>
               <w:jc w:val="left"/>
               <w:rPr>
@@ -2777,13 +2926,14 @@
                 <w:highlight w:val="yellow"/>
                 <w:lang w:val="ru-RU" w:eastAsia="ru-RU" w:bidi="ar-SA"/>
               </w:rPr>
-              <w:t>ОПК-3.1. Знать: принципы, методы и средства анализа и структурирования профессиональной информации</w:t>
-            </w:r>
-          </w:p>
-          <w:p>
-            <w:pPr>
-              <w:pStyle w:val="Normal"/>
-              <w:widowControl/>
+              <w:t>ОПК-4.1. Знать: новые научные принципы и методы исследований</w:t>
+            </w:r>
+          </w:p>
+          <w:p>
+            <w:pPr>
+              <w:pStyle w:val="Normal"/>
+              <w:widowControl/>
+              <w:suppressAutoHyphens w:val="true"/>
               <w:spacing w:lineRule="auto" w:line="240" w:before="0" w:after="0"/>
               <w:jc w:val="left"/>
               <w:rPr>
@@ -2807,13 +2957,43 @@
                 <w:highlight w:val="yellow"/>
                 <w:lang w:val="ru-RU" w:eastAsia="ru-RU" w:bidi="ar-SA"/>
               </w:rPr>
-              <w:t>ОПК-3.2. Уметь: анализировать профессиональную информацию, выделять в ней главное, структурировать, оформлять и представлять в виде аналитических обзоров</w:t>
-            </w:r>
-          </w:p>
-          <w:p>
-            <w:pPr>
-              <w:pStyle w:val="Normal"/>
-              <w:widowControl/>
+              <w:t>ОПК-4.2. Умеет: применять на практике новые научные принципы и методы исследований</w:t>
+            </w:r>
+          </w:p>
+          <w:p>
+            <w:pPr>
+              <w:pStyle w:val="Normal"/>
+              <w:widowControl/>
+              <w:suppressAutoHyphens w:val="true"/>
+              <w:spacing w:lineRule="auto" w:line="240" w:before="0" w:after="0"/>
+              <w:jc w:val="left"/>
+              <w:rPr>
+                <w:rFonts w:ascii="Times New Roman" w:hAnsi="Times New Roman" w:eastAsia="Calibri" w:cs="Times New Roman"/>
+                <w:iCs/>
+                <w:color w:themeColor="text1" w:val="000000"/>
+                <w:sz w:val="18"/>
+                <w:szCs w:val="18"/>
+                <w:highlight w:val="yellow"/>
+                <w:lang w:eastAsia="ru-RU"/>
+              </w:rPr>
+            </w:pPr>
+            <w:r>
+              <w:rPr>
+                <w:rFonts w:eastAsia="Calibri" w:cs="Times New Roman" w:ascii="Times New Roman" w:hAnsi="Times New Roman"/>
+                <w:iCs/>
+                <w:color w:themeColor="text1" w:val="000000"/>
+                <w:sz w:val="18"/>
+                <w:szCs w:val="18"/>
+                <w:highlight w:val="yellow"/>
+                <w:lang w:eastAsia="ru-RU"/>
+              </w:rPr>
+            </w:r>
+          </w:p>
+          <w:p>
+            <w:pPr>
+              <w:pStyle w:val="Normal"/>
+              <w:widowControl/>
+              <w:suppressAutoHyphens w:val="true"/>
               <w:spacing w:lineRule="auto" w:line="240" w:before="0" w:after="0"/>
               <w:jc w:val="left"/>
               <w:rPr>
@@ -2837,13 +3017,14 @@
                 <w:highlight w:val="yellow"/>
                 <w:lang w:val="ru-RU" w:eastAsia="ru-RU" w:bidi="ar-SA"/>
               </w:rPr>
-              <w:t>ОПК-3.3. Владеть: навыками подготовки научных докладов, публикаций и аналитических обзоров с обоснованными выводами и рекомендациями.</w:t>
-            </w:r>
-          </w:p>
-          <w:p>
-            <w:pPr>
-              <w:pStyle w:val="Normal"/>
-              <w:widowControl/>
+              <w:t>ОПК-6.1 Знать: аппаратные средства и платформы инфраструктуры информационных технологий, виды, назначение, архитектуру, методы разработки и администрирования программно-аппаратных комплексов объекта профессиональной деятельности</w:t>
+            </w:r>
+          </w:p>
+          <w:p>
+            <w:pPr>
+              <w:pStyle w:val="Normal"/>
+              <w:widowControl/>
+              <w:suppressAutoHyphens w:val="true"/>
               <w:spacing w:lineRule="auto" w:line="240" w:before="0" w:after="0"/>
               <w:jc w:val="left"/>
               <w:rPr>
@@ -2867,154 +3048,6 @@
                 <w:highlight w:val="yellow"/>
                 <w:lang w:val="ru-RU" w:eastAsia="ru-RU" w:bidi="ar-SA"/>
               </w:rPr>
-            </w:r>
-          </w:p>
-          <w:p>
-            <w:pPr>
-              <w:pStyle w:val="Normal"/>
-              <w:widowControl/>
-              <w:spacing w:lineRule="auto" w:line="240" w:before="0" w:after="0"/>
-              <w:jc w:val="left"/>
-              <w:rPr>
-                <w:rFonts w:ascii="Times New Roman" w:hAnsi="Times New Roman" w:eastAsia="Calibri" w:cs="Times New Roman"/>
-                <w:iCs/>
-                <w:color w:themeColor="text1" w:val="000000"/>
-                <w:sz w:val="18"/>
-                <w:szCs w:val="18"/>
-                <w:highlight w:val="yellow"/>
-                <w:lang w:eastAsia="ru-RU"/>
-              </w:rPr>
-            </w:pPr>
-            <w:r>
-              <w:rPr>
-                <w:rFonts w:eastAsia="Calibri" w:cs="Times New Roman" w:ascii="Times New Roman" w:hAnsi="Times New Roman"/>
-                <w:iCs/>
-                <w:color w:themeColor="text1" w:val="000000"/>
-                <w:kern w:val="0"/>
-                <w:sz w:val="18"/>
-                <w:szCs w:val="18"/>
-                <w:highlight w:val="yellow"/>
-                <w:lang w:val="ru-RU" w:eastAsia="ru-RU" w:bidi="ar-SA"/>
-              </w:rPr>
-              <w:t>ОПК-4.1. Знать: новые научные принципы и методы исследований</w:t>
-            </w:r>
-          </w:p>
-          <w:p>
-            <w:pPr>
-              <w:pStyle w:val="Normal"/>
-              <w:widowControl/>
-              <w:spacing w:lineRule="auto" w:line="240" w:before="0" w:after="0"/>
-              <w:jc w:val="left"/>
-              <w:rPr>
-                <w:rFonts w:ascii="Times New Roman" w:hAnsi="Times New Roman" w:eastAsia="Calibri" w:cs="Times New Roman"/>
-                <w:iCs/>
-                <w:color w:themeColor="text1" w:val="000000"/>
-                <w:sz w:val="18"/>
-                <w:szCs w:val="18"/>
-                <w:highlight w:val="yellow"/>
-                <w:lang w:eastAsia="ru-RU"/>
-              </w:rPr>
-            </w:pPr>
-            <w:r>
-              <w:rPr>
-                <w:rFonts w:eastAsia="Calibri" w:cs="Times New Roman" w:ascii="Times New Roman" w:hAnsi="Times New Roman"/>
-                <w:iCs/>
-                <w:color w:themeColor="text1" w:val="000000"/>
-                <w:kern w:val="0"/>
-                <w:sz w:val="18"/>
-                <w:szCs w:val="18"/>
-                <w:highlight w:val="yellow"/>
-                <w:lang w:val="ru-RU" w:eastAsia="ru-RU" w:bidi="ar-SA"/>
-              </w:rPr>
-              <w:t>ОПК-4.2. Умеет: применять на практике новые научные принципы и методы исследований</w:t>
-            </w:r>
-          </w:p>
-          <w:p>
-            <w:pPr>
-              <w:pStyle w:val="Normal"/>
-              <w:widowControl/>
-              <w:spacing w:lineRule="auto" w:line="240" w:before="0" w:after="0"/>
-              <w:jc w:val="left"/>
-              <w:rPr>
-                <w:rFonts w:ascii="Times New Roman" w:hAnsi="Times New Roman" w:eastAsia="Calibri" w:cs="Times New Roman"/>
-                <w:iCs/>
-                <w:color w:themeColor="text1" w:val="000000"/>
-                <w:sz w:val="18"/>
-                <w:szCs w:val="18"/>
-                <w:highlight w:val="yellow"/>
-                <w:lang w:eastAsia="ru-RU"/>
-              </w:rPr>
-            </w:pPr>
-            <w:r>
-              <w:rPr>
-                <w:rFonts w:eastAsia="Calibri" w:cs="Times New Roman" w:ascii="Times New Roman" w:hAnsi="Times New Roman"/>
-                <w:iCs/>
-                <w:color w:themeColor="text1" w:val="000000"/>
-                <w:kern w:val="0"/>
-                <w:sz w:val="18"/>
-                <w:szCs w:val="18"/>
-                <w:highlight w:val="yellow"/>
-                <w:lang w:val="ru-RU" w:eastAsia="ru-RU" w:bidi="ar-SA"/>
-              </w:rPr>
-            </w:r>
-          </w:p>
-          <w:p>
-            <w:pPr>
-              <w:pStyle w:val="Normal"/>
-              <w:widowControl/>
-              <w:spacing w:lineRule="auto" w:line="240" w:before="0" w:after="0"/>
-              <w:jc w:val="left"/>
-              <w:rPr>
-                <w:rFonts w:ascii="Times New Roman" w:hAnsi="Times New Roman" w:eastAsia="Calibri" w:cs="Times New Roman"/>
-                <w:iCs/>
-                <w:color w:themeColor="text1" w:val="000000"/>
-                <w:sz w:val="18"/>
-                <w:szCs w:val="18"/>
-                <w:highlight w:val="yellow"/>
-                <w:lang w:eastAsia="ru-RU"/>
-              </w:rPr>
-            </w:pPr>
-            <w:r>
-              <w:rPr>
-                <w:rFonts w:eastAsia="Calibri" w:cs="Times New Roman" w:ascii="Times New Roman" w:hAnsi="Times New Roman"/>
-                <w:iCs/>
-                <w:color w:themeColor="text1" w:val="000000"/>
-                <w:kern w:val="0"/>
-                <w:sz w:val="18"/>
-                <w:szCs w:val="18"/>
-                <w:highlight w:val="yellow"/>
-                <w:lang w:val="ru-RU" w:eastAsia="ru-RU" w:bidi="ar-SA"/>
-              </w:rPr>
-              <w:t>ОПК-6.1 Знать: аппаратные средства и платформы инфраструктуры информационных технологий, виды, назначение, архитектуру, методы разработки и администрирования программно-аппаратных комплексов объекта профессиональной деятельности</w:t>
-            </w:r>
-          </w:p>
-          <w:p>
-            <w:pPr>
-              <w:pStyle w:val="Normal"/>
-              <w:widowControl/>
-              <w:spacing w:lineRule="auto" w:line="240" w:before="0" w:after="0"/>
-              <w:jc w:val="left"/>
-              <w:rPr>
-                <w:rFonts w:ascii="Times New Roman" w:hAnsi="Times New Roman" w:eastAsia="Calibri" w:cs="Times New Roman"/>
-                <w:iCs/>
-                <w:color w:themeColor="text1" w:val="000000"/>
-                <w:sz w:val="18"/>
-                <w:szCs w:val="18"/>
-                <w:highlight w:val="yellow"/>
-                <w:lang w:eastAsia="ru-RU"/>
-              </w:rPr>
-            </w:pPr>
-            <w:r>
-              <w:rPr>
-                <w:rFonts w:eastAsia="Calibri" w:cs="Times New Roman" w:ascii="Times New Roman" w:hAnsi="Times New Roman"/>
-                <w:iCs/>
-                <w:color w:themeColor="text1" w:val="000000"/>
-                <w:kern w:val="0"/>
-                <w:sz w:val="18"/>
-                <w:szCs w:val="18"/>
-                <w:highlight w:val="yellow"/>
-                <w:lang w:val="ru-RU" w:eastAsia="ru-RU" w:bidi="ar-SA"/>
-              </w:rPr>
               <w:t>ОПК-6.2 Уметь: анализировать техническое задание, разрабатывать и оптимизировать программный код для решения задач обработки информации и автоматизированного проектирования</w:t>
             </w:r>
           </w:p>
@@ -3022,6 +3055,7 @@
             <w:pPr>
               <w:pStyle w:val="Normal"/>
               <w:widowControl/>
+              <w:suppressAutoHyphens w:val="true"/>
               <w:spacing w:lineRule="auto" w:line="240" w:before="0" w:after="0"/>
               <w:jc w:val="left"/>
               <w:rPr>
@@ -3055,6 +3089,7 @@
             <w:pPr>
               <w:pStyle w:val="Normal"/>
               <w:widowControl/>
+              <w:suppressAutoHyphens w:val="true"/>
               <w:spacing w:lineRule="auto" w:line="240" w:before="0" w:after="0"/>
               <w:jc w:val="left"/>
               <w:rPr>
@@ -3090,6 +3125,7 @@
             <w:pPr>
               <w:pStyle w:val="Normal"/>
               <w:widowControl/>
+              <w:suppressAutoHyphens w:val="true"/>
               <w:spacing w:lineRule="auto" w:line="240" w:before="0" w:after="0"/>
               <w:jc w:val="left"/>
               <w:rPr>
@@ -3121,6 +3157,7 @@
             <w:pPr>
               <w:pStyle w:val="Normal"/>
               <w:widowControl/>
+              <w:suppressAutoHyphens w:val="true"/>
               <w:spacing w:lineRule="auto" w:line="240" w:before="0" w:after="0"/>
               <w:jc w:val="left"/>
               <w:rPr>
@@ -3152,6 +3189,7 @@
             <w:pPr>
               <w:pStyle w:val="Normal"/>
               <w:widowControl/>
+              <w:suppressAutoHyphens w:val="true"/>
               <w:spacing w:lineRule="auto" w:line="240" w:before="0" w:after="0"/>
               <w:jc w:val="left"/>
               <w:rPr>
@@ -3183,6 +3221,7 @@
             <w:pPr>
               <w:pStyle w:val="Normal"/>
               <w:widowControl/>
+              <w:suppressAutoHyphens w:val="true"/>
               <w:spacing w:lineRule="auto" w:line="240" w:before="0" w:after="0"/>
               <w:jc w:val="left"/>
               <w:rPr>
@@ -3214,6 +3253,7 @@
             <w:pPr>
               <w:pStyle w:val="Normal"/>
               <w:widowControl/>
+              <w:suppressAutoHyphens w:val="true"/>
               <w:spacing w:lineRule="auto" w:line="240" w:before="0" w:after="0"/>
               <w:jc w:val="left"/>
               <w:rPr>
@@ -3248,6 +3288,7 @@
             <w:pPr>
               <w:pStyle w:val="Normal"/>
               <w:widowControl/>
+              <w:suppressAutoHyphens w:val="true"/>
               <w:spacing w:lineRule="auto" w:line="240" w:before="0" w:after="0"/>
               <w:jc w:val="left"/>
               <w:rPr>
@@ -3279,6 +3320,7 @@
             <w:pPr>
               <w:pStyle w:val="Normal"/>
               <w:widowControl/>
+              <w:suppressAutoHyphens w:val="true"/>
               <w:spacing w:lineRule="auto" w:line="240" w:before="0" w:after="0"/>
               <w:jc w:val="left"/>
               <w:rPr>
@@ -3310,6 +3352,7 @@
             <w:pPr>
               <w:pStyle w:val="Normal"/>
               <w:widowControl/>
+              <w:suppressAutoHyphens w:val="true"/>
               <w:spacing w:lineRule="auto" w:line="240" w:before="0" w:after="0"/>
               <w:jc w:val="left"/>
               <w:rPr>
@@ -3341,6 +3384,7 @@
             <w:pPr>
               <w:pStyle w:val="Normal"/>
               <w:widowControl/>
+              <w:suppressAutoHyphens w:val="true"/>
               <w:spacing w:lineRule="auto" w:line="240" w:before="0" w:after="0"/>
               <w:jc w:val="left"/>
               <w:rPr>
@@ -3372,6 +3416,7 @@
             <w:pPr>
               <w:pStyle w:val="Normal"/>
               <w:widowControl/>
+              <w:suppressAutoHyphens w:val="true"/>
               <w:spacing w:lineRule="auto" w:line="240" w:before="0" w:after="0"/>
               <w:jc w:val="left"/>
               <w:rPr>
@@ -3406,6 +3451,7 @@
             <w:pPr>
               <w:pStyle w:val="Normal"/>
               <w:widowControl/>
+              <w:suppressAutoHyphens w:val="true"/>
               <w:spacing w:lineRule="auto" w:line="240" w:before="0" w:after="0"/>
               <w:jc w:val="left"/>
               <w:rPr>
@@ -3437,6 +3483,7 @@
             <w:pPr>
               <w:pStyle w:val="Normal"/>
               <w:widowControl/>
+              <w:suppressAutoHyphens w:val="true"/>
               <w:spacing w:lineRule="auto" w:line="240" w:before="0" w:after="0"/>
               <w:jc w:val="left"/>
               <w:rPr>
@@ -3467,6 +3514,7 @@
             <w:pPr>
               <w:pStyle w:val="Normal"/>
               <w:widowControl/>
+              <w:suppressAutoHyphens w:val="true"/>
               <w:spacing w:lineRule="auto" w:line="240" w:before="0" w:after="0"/>
               <w:jc w:val="left"/>
               <w:rPr>
@@ -3499,6 +3547,7 @@
             <w:pPr>
               <w:pStyle w:val="Normal"/>
               <w:widowControl/>
+              <w:suppressAutoHyphens w:val="true"/>
               <w:spacing w:lineRule="auto" w:line="240" w:before="0" w:after="0"/>
               <w:jc w:val="left"/>
               <w:rPr>
@@ -3530,6 +3579,7 @@
             <w:pPr>
               <w:pStyle w:val="Normal"/>
               <w:widowControl/>
+              <w:suppressAutoHyphens w:val="true"/>
               <w:spacing w:lineRule="auto" w:line="240" w:before="0" w:after="0"/>
               <w:jc w:val="left"/>
               <w:rPr>
@@ -4324,29 +4374,7 @@
           <w:u w:val="single"/>
           <w:lang w:eastAsia="ru-RU"/>
         </w:rPr>
-        <w:t>$(thesisSupervisor.name)</w:t>
-      </w:r>
-      <w:r>
-        <w:rPr>
-          <w:rFonts w:eastAsia="Times New Roman" w:cs="Times New Roman" w:ascii="Times New Roman" w:hAnsi="Times New Roman"/>
-          <w:b w:val="false"/>
-          <w:bCs w:val="false"/>
-          <w:sz w:val="24"/>
-          <w:szCs w:val="24"/>
-          <w:u w:val="single"/>
-          <w:lang w:eastAsia="ru-RU"/>
-        </w:rPr>
-        <w:t xml:space="preserve">, </w:t>
-      </w:r>
-      <w:r>
-        <w:rPr>
-          <w:rFonts w:eastAsia="Times New Roman" w:cs="Times New Roman" w:ascii="Times New Roman" w:hAnsi="Times New Roman"/>
-          <w:b w:val="false"/>
-          <w:bCs w:val="false"/>
-          <w:u w:val="single"/>
-          <w:lang w:eastAsia="ru-RU"/>
-        </w:rPr>
-        <w:t>$(thesisSupervisor.position)</w:t>
+        <w:t>$(organizationSupervisor.name),  $(organizationSupervisor.position)</w:t>
       </w:r>
       <w:r>
         <w:rPr>
@@ -4875,6 +4903,7 @@
     <w:qFormat/>
     <w:pPr>
       <w:widowControl/>
+      <w:suppressAutoHyphens w:val="true"/>
       <w:bidi w:val="0"/>
       <w:spacing w:lineRule="auto" w:line="276" w:before="0" w:after="200"/>
       <w:jc w:val="left"/>
@@ -4968,6 +4997,32 @@
       <w:rFonts w:cs="Noto Sans Devanagari"/>
     </w:rPr>
   </w:style>
+  <w:style w:type="paragraph" w:styleId="user">
+    <w:name w:val="Заголовок (user)"/>
+    <w:basedOn w:val="Normal"/>
+    <w:next w:val="BodyText"/>
+    <w:qFormat/>
+    <w:pPr>
+      <w:keepNext w:val="true"/>
+      <w:spacing w:before="240" w:after="120"/>
+    </w:pPr>
+    <w:rPr>
+      <w:rFonts w:ascii="Liberation Sans" w:hAnsi="Liberation Sans" w:eastAsia="Noto Sans CJK SC" w:cs="Noto Sans Devanagari"/>
+      <w:sz w:val="28"/>
+      <w:szCs w:val="28"/>
+    </w:rPr>
+  </w:style>
+  <w:style w:type="paragraph" w:styleId="user1">
+    <w:name w:val="Указатель (user)"/>
+    <w:basedOn w:val="Normal"/>
+    <w:qFormat/>
+    <w:pPr>
+      <w:suppressLineNumbers/>
+    </w:pPr>
+    <w:rPr>
+      <w:rFonts w:cs="Noto Sans Devanagari"/>
+    </w:rPr>
+  </w:style>
   <w:style w:type="paragraph" w:styleId="BalloonText">
     <w:name w:val="Balloon Text"/>
     <w:basedOn w:val="Normal"/>
@@ -4999,8 +5054,8 @@
     </w:pPr>
     <w:rPr/>
   </w:style>
-  <w:style w:type="numbering" w:styleId="Style17" w:default="1">
-    <w:name w:val="Без списка"/>
+  <w:style w:type="numbering" w:styleId="user2" w:default="1">
+    <w:name w:val="Без списка (user)"/>
     <w:uiPriority w:val="99"/>
     <w:semiHidden/>
     <w:unhideWhenUsed/>

--- a/src/main/resources/template/internship/masters/2nd_course/aids/ИЗ_на_практику_Магистратура_AIiDS_3сем.docx
+++ b/src/main/resources/template/internship/masters/2nd_course/aids/ИЗ_на_практику_Магистратура_AIiDS_3сем.docx
@@ -9,22 +9,33 @@
         <w:spacing w:before="0" w:after="0"/>
         <w:jc w:val="center"/>
         <w:rPr>
-          <w:rFonts w:ascii="Times New Roman" w:hAnsi="Times New Roman" w:eastAsia="SimSun" w:cs="Times New Roman"/>
+          <w:sz w:val="24"/>
+          <w:szCs w:val="24"/>
+        </w:rPr>
+      </w:pPr>
+      <w:r>
+        <w:rPr>
+          <w:rFonts w:eastAsia="SimSun" w:cs="Times New Roman" w:ascii="Times New Roman" w:hAnsi="Times New Roman"/>
           <w:b/>
           <w:iCs/>
           <w:caps/>
-          <w:lang w:eastAsia="x-none"/>
-        </w:rPr>
-      </w:pPr>
+          <w:sz w:val="24"/>
+          <w:szCs w:val="24"/>
+          <w:lang w:val="x-none" w:eastAsia="x-none"/>
+        </w:rPr>
+        <w:t>Министерств</w:t>
+      </w:r>
       <w:r>
         <w:rPr>
           <w:rFonts w:eastAsia="SimSun" w:cs="Times New Roman" w:ascii="Times New Roman" w:hAnsi="Times New Roman"/>
           <w:b/>
           <w:iCs/>
           <w:caps/>
-          <w:lang w:val="x-none" w:eastAsia="x-none"/>
-        </w:rPr>
-        <w:t>Министерств</w:t>
+          <w:sz w:val="24"/>
+          <w:szCs w:val="24"/>
+          <w:lang w:eastAsia="x-none"/>
+        </w:rPr>
+        <w:t>о</w:t>
       </w:r>
       <w:r>
         <w:rPr>
@@ -32,16 +43,8 @@
           <w:b/>
           <w:iCs/>
           <w:caps/>
-          <w:lang w:eastAsia="x-none"/>
-        </w:rPr>
-        <w:t>о</w:t>
-      </w:r>
-      <w:r>
-        <w:rPr>
-          <w:rFonts w:eastAsia="SimSun" w:cs="Times New Roman" w:ascii="Times New Roman" w:hAnsi="Times New Roman"/>
-          <w:b/>
-          <w:iCs/>
-          <w:caps/>
+          <w:sz w:val="24"/>
+          <w:szCs w:val="24"/>
           <w:lang w:val="x-none" w:eastAsia="x-none"/>
         </w:rPr>
         <w:t xml:space="preserve"> науки и высшего образования</w:t>
@@ -54,24 +57,87 @@
         <w:spacing w:before="0" w:after="0"/>
         <w:jc w:val="center"/>
         <w:rPr>
-          <w:rFonts w:ascii="Times New Roman" w:hAnsi="Times New Roman" w:eastAsia="SimSun" w:cs="Times New Roman"/>
-          <w:b/>
-          <w:i/>
-          <w:i/>
+          <w:sz w:val="24"/>
+          <w:szCs w:val="24"/>
+        </w:rPr>
+      </w:pPr>
+      <w:r>
+        <w:rPr>
+          <w:rFonts w:eastAsia="SimSun" w:cs="Times New Roman" w:ascii="Times New Roman" w:hAnsi="Times New Roman"/>
+          <w:b/>
           <w:iCs/>
           <w:caps/>
+          <w:sz w:val="24"/>
+          <w:szCs w:val="24"/>
+          <w:lang w:val="x-none" w:eastAsia="x-none"/>
+        </w:rPr>
+        <w:t>Российской Федерации</w:t>
+      </w:r>
+    </w:p>
+    <w:p>
+      <w:pPr>
+        <w:pStyle w:val="Normal"/>
+        <w:spacing w:lineRule="auto" w:line="240" w:before="0" w:after="0"/>
+        <w:jc w:val="center"/>
+        <w:rPr>
+          <w:sz w:val="24"/>
+          <w:szCs w:val="24"/>
+        </w:rPr>
+      </w:pPr>
+      <w:r>
+        <w:rPr>
+          <w:rFonts w:eastAsia="Calibri" w:cs="Times New Roman" w:ascii="Times New Roman" w:hAnsi="Times New Roman"/>
+          <w:b/>
+          <w:caps/>
+          <w:sz w:val="24"/>
+          <w:szCs w:val="24"/>
+          <w:lang w:eastAsia="ru-RU"/>
+        </w:rPr>
+        <w:t>ФЕДЕРАЛЬНОЕ Государственное Автономное</w:t>
+      </w:r>
+    </w:p>
+    <w:p>
+      <w:pPr>
+        <w:pStyle w:val="Normal"/>
+        <w:spacing w:lineRule="auto" w:line="240" w:before="0" w:after="0"/>
+        <w:jc w:val="center"/>
+        <w:rPr>
+          <w:sz w:val="24"/>
+          <w:szCs w:val="24"/>
+        </w:rPr>
+      </w:pPr>
+      <w:r>
+        <w:rPr>
+          <w:rFonts w:eastAsia="Calibri" w:cs="Times New Roman" w:ascii="Times New Roman" w:hAnsi="Times New Roman"/>
+          <w:b/>
+          <w:caps/>
+          <w:sz w:val="24"/>
+          <w:szCs w:val="24"/>
+          <w:lang w:val="x-none" w:eastAsia="x-none"/>
+        </w:rPr>
+        <w:t>образовательное учреждение</w:t>
+      </w:r>
+      <w:r>
+        <w:rPr>
+          <w:rFonts w:eastAsia="Calibri" w:cs="Times New Roman" w:ascii="Times New Roman" w:hAnsi="Times New Roman"/>
+          <w:b/>
+          <w:caps/>
+          <w:sz w:val="24"/>
+          <w:szCs w:val="24"/>
           <w:lang w:eastAsia="x-none"/>
         </w:rPr>
-      </w:pPr>
-      <w:r>
-        <w:rPr>
-          <w:rFonts w:eastAsia="SimSun" w:cs="Times New Roman" w:ascii="Times New Roman" w:hAnsi="Times New Roman"/>
-          <w:b/>
-          <w:iCs/>
+        <w:t xml:space="preserve"> </w:t>
+      </w:r>
+      <w:r>
+        <w:rPr>
+          <w:rFonts w:eastAsia="Calibri" w:cs="Times New Roman" w:ascii="Times New Roman" w:hAnsi="Times New Roman"/>
+          <w:b/>
           <w:caps/>
+          <w:sz w:val="24"/>
+          <w:szCs w:val="24"/>
           <w:lang w:val="x-none" w:eastAsia="x-none"/>
         </w:rPr>
-        <w:t>Российской Федерации</w:t>
+        <w:t>высшего образования</w:t>
       </w:r>
     </w:p>
     <w:p>
@@ -80,115 +146,61 @@
         <w:spacing w:lineRule="auto" w:line="240" w:before="0" w:after="0"/>
         <w:jc w:val="center"/>
         <w:rPr>
-          <w:rFonts w:ascii="Times New Roman" w:hAnsi="Times New Roman" w:eastAsia="Calibri" w:cs="Times New Roman"/>
+          <w:sz w:val="24"/>
+          <w:szCs w:val="24"/>
+        </w:rPr>
+      </w:pPr>
+      <w:r>
+        <w:rPr>
+          <w:rFonts w:eastAsia="Calibri" w:cs="Times New Roman" w:ascii="Times New Roman" w:hAnsi="Times New Roman"/>
           <w:b/>
           <w:caps/>
-          <w:lang w:eastAsia="ru-RU"/>
-        </w:rPr>
-      </w:pPr>
+          <w:sz w:val="24"/>
+          <w:szCs w:val="24"/>
+          <w:lang w:eastAsia="x-none"/>
+        </w:rPr>
+        <w:t>«новосибирский национальный исследовательский</w:t>
+      </w:r>
       <w:r>
         <w:rPr>
           <w:rFonts w:eastAsia="Calibri" w:cs="Times New Roman" w:ascii="Times New Roman" w:hAnsi="Times New Roman"/>
           <w:b/>
           <w:caps/>
-          <w:lang w:eastAsia="ru-RU"/>
-        </w:rPr>
-        <w:t>ФЕДЕРАЛЬНОЕ Государственное Автономное</w:t>
-      </w:r>
-    </w:p>
-    <w:p>
-      <w:pPr>
-        <w:pStyle w:val="Normal"/>
-        <w:spacing w:lineRule="auto" w:line="240" w:before="0" w:after="0"/>
-        <w:jc w:val="center"/>
-        <w:rPr>
-          <w:rFonts w:ascii="Times New Roman" w:hAnsi="Times New Roman" w:eastAsia="Calibri" w:cs="Times New Roman"/>
+          <w:sz w:val="24"/>
+          <w:szCs w:val="24"/>
+          <w:lang w:val="x-none" w:eastAsia="x-none"/>
+        </w:rPr>
+        <w:t xml:space="preserve"> государственный</w:t>
+      </w:r>
+      <w:r>
+        <w:rPr>
+          <w:rFonts w:eastAsia="Calibri" w:cs="Times New Roman" w:ascii="Times New Roman" w:hAnsi="Times New Roman"/>
           <w:b/>
           <w:caps/>
+          <w:sz w:val="24"/>
+          <w:szCs w:val="24"/>
           <w:lang w:eastAsia="x-none"/>
         </w:rPr>
-      </w:pPr>
+        <w:t xml:space="preserve"> </w:t>
+      </w:r>
       <w:r>
         <w:rPr>
           <w:rFonts w:eastAsia="Calibri" w:cs="Times New Roman" w:ascii="Times New Roman" w:hAnsi="Times New Roman"/>
           <w:b/>
           <w:caps/>
+          <w:sz w:val="24"/>
+          <w:szCs w:val="24"/>
           <w:lang w:val="x-none" w:eastAsia="x-none"/>
         </w:rPr>
-        <w:t>образовательное учреждение</w:t>
+        <w:t>университет</w:t>
       </w:r>
       <w:r>
         <w:rPr>
           <w:rFonts w:eastAsia="Calibri" w:cs="Times New Roman" w:ascii="Times New Roman" w:hAnsi="Times New Roman"/>
           <w:b/>
           <w:caps/>
-          <w:lang w:eastAsia="x-none"/>
-        </w:rPr>
-        <w:t xml:space="preserve"> </w:t>
-      </w:r>
-      <w:r>
-        <w:rPr>
-          <w:rFonts w:eastAsia="Calibri" w:cs="Times New Roman" w:ascii="Times New Roman" w:hAnsi="Times New Roman"/>
-          <w:b/>
-          <w:caps/>
-          <w:lang w:val="x-none" w:eastAsia="x-none"/>
-        </w:rPr>
-        <w:t>высшего образования</w:t>
-      </w:r>
-    </w:p>
-    <w:p>
-      <w:pPr>
-        <w:pStyle w:val="Normal"/>
-        <w:spacing w:lineRule="auto" w:line="240" w:before="0" w:after="0"/>
-        <w:jc w:val="center"/>
-        <w:rPr>
-          <w:rFonts w:ascii="Times New Roman" w:hAnsi="Times New Roman" w:eastAsia="Calibri" w:cs="Times New Roman"/>
-          <w:b/>
-          <w:caps/>
-          <w:lang w:eastAsia="x-none"/>
-        </w:rPr>
-      </w:pPr>
-      <w:r>
-        <w:rPr>
-          <w:rFonts w:eastAsia="Calibri" w:cs="Times New Roman" w:ascii="Times New Roman" w:hAnsi="Times New Roman"/>
-          <w:b/>
-          <w:caps/>
-          <w:lang w:eastAsia="x-none"/>
-        </w:rPr>
-        <w:t>«новосибирский национальный исследовательский</w:t>
-      </w:r>
-      <w:r>
-        <w:rPr>
-          <w:rFonts w:eastAsia="Calibri" w:cs="Times New Roman" w:ascii="Times New Roman" w:hAnsi="Times New Roman"/>
-          <w:b/>
-          <w:caps/>
-          <w:lang w:val="x-none" w:eastAsia="x-none"/>
-        </w:rPr>
-        <w:t xml:space="preserve"> государственный</w:t>
-      </w:r>
-      <w:r>
-        <w:rPr>
-          <w:rFonts w:eastAsia="Calibri" w:cs="Times New Roman" w:ascii="Times New Roman" w:hAnsi="Times New Roman"/>
-          <w:b/>
-          <w:caps/>
-          <w:lang w:eastAsia="x-none"/>
-        </w:rPr>
-        <w:t xml:space="preserve"> </w:t>
-      </w:r>
-      <w:r>
-        <w:rPr>
-          <w:rFonts w:eastAsia="Calibri" w:cs="Times New Roman" w:ascii="Times New Roman" w:hAnsi="Times New Roman"/>
-          <w:b/>
-          <w:caps/>
-          <w:lang w:val="x-none" w:eastAsia="x-none"/>
-        </w:rPr>
-        <w:t>университет</w:t>
-      </w:r>
-      <w:r>
-        <w:rPr>
-          <w:rFonts w:eastAsia="Calibri" w:cs="Times New Roman" w:ascii="Times New Roman" w:hAnsi="Times New Roman"/>
-          <w:b/>
-          <w:caps/>
+          <w:sz w:val="24"/>
+          <w:szCs w:val="24"/>
           <w:lang w:eastAsia="x-none"/>
         </w:rPr>
         <w:t>»</w:t>
@@ -204,6 +216,8 @@
           <w:rFonts w:ascii="Times New Roman" w:hAnsi="Times New Roman" w:eastAsia="Calibri" w:cs="Times New Roman"/>
           <w:b/>
           <w:caps/>
+          <w:sz w:val="24"/>
+          <w:szCs w:val="24"/>
           <w:lang w:eastAsia="x-none"/>
         </w:rPr>
       </w:pPr>
@@ -212,6 +226,8 @@
           <w:rFonts w:eastAsia="Calibri" w:cs="Times New Roman" w:ascii="Times New Roman" w:hAnsi="Times New Roman"/>
           <w:b/>
           <w:caps/>
+          <w:sz w:val="24"/>
+          <w:szCs w:val="24"/>
           <w:lang w:eastAsia="x-none"/>
         </w:rPr>
       </w:r>
@@ -222,17 +238,17 @@
         <w:spacing w:lineRule="auto" w:line="240" w:before="0" w:after="0"/>
         <w:jc w:val="center"/>
         <w:rPr>
-          <w:rFonts w:ascii="Times New Roman" w:hAnsi="Times New Roman" w:eastAsia="Calibri" w:cs="Times New Roman"/>
+          <w:sz w:val="24"/>
+          <w:szCs w:val="24"/>
+        </w:rPr>
+      </w:pPr>
+      <w:r>
+        <w:rPr>
+          <w:rFonts w:eastAsia="Calibri" w:cs="Times New Roman" w:ascii="Times New Roman" w:hAnsi="Times New Roman"/>
           <w:b/>
           <w:caps/>
-          <w:lang w:eastAsia="x-none"/>
-        </w:rPr>
-      </w:pPr>
-      <w:r>
-        <w:rPr>
-          <w:rFonts w:eastAsia="Calibri" w:cs="Times New Roman" w:ascii="Times New Roman" w:hAnsi="Times New Roman"/>
-          <w:b/>
-          <w:caps/>
+          <w:sz w:val="24"/>
+          <w:szCs w:val="24"/>
           <w:lang w:eastAsia="x-none"/>
         </w:rPr>
         <w:t>Факультет информационных технологий</w:t>
@@ -245,16 +261,16 @@
         <w:jc w:val="center"/>
         <w:rPr>
           <w:rFonts w:ascii="Times New Roman" w:hAnsi="Times New Roman" w:eastAsia="Calibri" w:cs="Times New Roman"/>
-          <w:sz w:val="20"/>
-          <w:szCs w:val="20"/>
+          <w:sz w:val="24"/>
+          <w:szCs w:val="24"/>
           <w:lang w:eastAsia="x-none"/>
         </w:rPr>
       </w:pPr>
       <w:r>
         <w:rPr>
           <w:rFonts w:eastAsia="Calibri" w:cs="Times New Roman" w:ascii="Times New Roman" w:hAnsi="Times New Roman"/>
-          <w:sz w:val="20"/>
-          <w:szCs w:val="20"/>
+          <w:sz w:val="24"/>
+          <w:szCs w:val="24"/>
           <w:lang w:eastAsia="x-none"/>
         </w:rPr>
       </w:r>
@@ -264,14 +280,15 @@
         <w:pStyle w:val="Normal"/>
         <w:spacing w:lineRule="auto" w:line="240" w:before="0" w:after="120"/>
         <w:rPr>
+          <w:sz w:val="24"/>
+          <w:szCs w:val="24"/>
+        </w:rPr>
+      </w:pPr>
+      <w:r>
+        <w:rPr>
           <w:rFonts w:ascii="Times New Roman" w:hAnsi="Times New Roman"/>
-        </w:rPr>
-      </w:pPr>
-      <w:r>
-        <w:rPr>
-          <w:rFonts w:ascii="Times New Roman" w:hAnsi="Times New Roman"/>
-          <w:sz w:val="22"/>
-          <w:szCs w:val="22"/>
+          <w:sz w:val="24"/>
+          <w:szCs w:val="24"/>
           <w:lang w:val="x-none"/>
         </w:rPr>
         <w:t xml:space="preserve">Кафедра </w:t>
@@ -279,8 +296,8 @@
       <w:r>
         <w:rPr>
           <w:rFonts w:eastAsia="Times New Roman" w:ascii="Times New Roman" w:hAnsi="Times New Roman"/>
-          <w:sz w:val="22"/>
-          <w:szCs w:val="22"/>
+          <w:sz w:val="24"/>
+          <w:szCs w:val="24"/>
         </w:rPr>
         <w:t>общей информатики</w:t>
       </w:r>
@@ -290,14 +307,15 @@
         <w:pStyle w:val="Normal"/>
         <w:spacing w:lineRule="auto" w:line="240" w:before="0" w:after="120"/>
         <w:rPr>
-          <w:rFonts w:ascii="Times New Roman" w:hAnsi="Times New Roman"/>
-        </w:rPr>
-      </w:pPr>
-      <w:r>
-        <w:rPr>
-          <w:rFonts w:eastAsia="Calibri" w:cs="Times New Roman" w:ascii="Times New Roman" w:hAnsi="Times New Roman"/>
-          <w:sz w:val="22"/>
-          <w:szCs w:val="22"/>
+          <w:sz w:val="24"/>
+          <w:szCs w:val="24"/>
+        </w:rPr>
+      </w:pPr>
+      <w:r>
+        <w:rPr>
+          <w:rFonts w:eastAsia="Calibri" w:cs="Times New Roman" w:ascii="Times New Roman" w:hAnsi="Times New Roman"/>
+          <w:sz w:val="24"/>
+          <w:szCs w:val="24"/>
           <w:lang w:eastAsia="x-none"/>
         </w:rPr>
         <w:t xml:space="preserve">Направление подготовки </w:t>
@@ -305,9 +323,10 @@
       <w:r>
         <w:rPr>
           <w:rFonts w:eastAsia="Times New Roman" w:cs="Times New Roman" w:ascii="Times New Roman" w:hAnsi="Times New Roman"/>
-          <w:sz w:val="22"/>
-          <w:szCs w:val="22"/>
+          <w:sz w:val="24"/>
+          <w:szCs w:val="24"/>
           <w:u w:val="single"/>
+          <w:shd w:fill="FFFF00" w:val="clear"/>
           <w:lang w:eastAsia="x-none"/>
         </w:rPr>
         <w:t>$(eduProgram)</w:t>
@@ -318,14 +337,15 @@
         <w:pStyle w:val="Normal"/>
         <w:spacing w:lineRule="auto" w:line="240" w:before="0" w:after="120"/>
         <w:rPr>
-          <w:rFonts w:ascii="Times New Roman" w:hAnsi="Times New Roman"/>
-        </w:rPr>
-      </w:pPr>
-      <w:r>
-        <w:rPr>
-          <w:rFonts w:eastAsia="Calibri" w:cs="Times New Roman" w:ascii="Times New Roman" w:hAnsi="Times New Roman"/>
-          <w:sz w:val="22"/>
-          <w:szCs w:val="22"/>
+          <w:sz w:val="24"/>
+          <w:szCs w:val="24"/>
+        </w:rPr>
+      </w:pPr>
+      <w:r>
+        <w:rPr>
+          <w:rFonts w:eastAsia="Calibri" w:cs="Times New Roman" w:ascii="Times New Roman" w:hAnsi="Times New Roman"/>
+          <w:sz w:val="24"/>
+          <w:szCs w:val="24"/>
           <w:u w:val="none"/>
           <w:lang w:val="en-US" w:eastAsia="x-none"/>
         </w:rPr>
@@ -334,9 +354,10 @@
       <w:r>
         <w:rPr>
           <w:rFonts w:eastAsia="Times New Roman" w:cs="Times New Roman" w:ascii="Times New Roman" w:hAnsi="Times New Roman"/>
-          <w:sz w:val="22"/>
-          <w:szCs w:val="22"/>
+          <w:sz w:val="24"/>
+          <w:szCs w:val="24"/>
           <w:u w:val="single"/>
+          <w:shd w:fill="FFFF00" w:val="clear"/>
           <w:lang w:val="en-US" w:eastAsia="x-none"/>
         </w:rPr>
         <w:t>$(specialization)</w:t>
@@ -803,11 +824,12 @@
         <w:rPr>
           <w:rFonts w:eastAsia="Times New Roman" w:cs="Times New Roman" w:ascii="Times New Roman" w:hAnsi="Times New Roman"/>
           <w:b/>
-          <w:color w:val="auto"/>
+          <w:color w:val="000000"/>
           <w:kern w:val="0"/>
           <w:sz w:val="24"/>
           <w:szCs w:val="24"/>
-          <w:u w:val="single"/>
+          <w:u w:val="none"/>
+          <w:shd w:fill="FFFF00" w:val="clear"/>
           <w:lang w:val="ru-RU" w:eastAsia="zh-CN" w:bidi="hi-IN"/>
         </w:rPr>
         <w:t>$(genitiveStudentForm)</w:t>
@@ -818,7 +840,7 @@
           <w:b/>
           <w:sz w:val="24"/>
           <w:szCs w:val="24"/>
-          <w:u w:val="single"/>
+          <w:u w:val="none"/>
         </w:rPr>
         <w:t xml:space="preserve"> </w:t>
       </w:r>
@@ -827,11 +849,12 @@
           <w:rFonts w:eastAsia="Times New Roman" w:cs="Times New Roman" w:ascii="Times New Roman" w:hAnsi="Times New Roman"/>
           <w:b w:val="false"/>
           <w:bCs w:val="false"/>
-          <w:color w:val="auto"/>
+          <w:color w:val="000000"/>
           <w:kern w:val="0"/>
           <w:sz w:val="24"/>
           <w:szCs w:val="24"/>
           <w:u w:val="single"/>
+          <w:shd w:fill="FFFF00" w:val="clear"/>
           <w:lang w:val="ru-RU" w:eastAsia="zh-CN" w:bidi="hi-IN"/>
         </w:rPr>
         <w:t>$(genitiveFullName)</w:t>
@@ -842,7 +865,7 @@
           <w:b/>
           <w:sz w:val="24"/>
           <w:szCs w:val="24"/>
-          <w:u w:val="single"/>
+          <w:u w:val="none"/>
         </w:rPr>
         <w:t xml:space="preserve"> группа № </w:t>
       </w:r>
@@ -854,6 +877,7 @@
           <w:sz w:val="24"/>
           <w:szCs w:val="24"/>
           <w:u w:val="single"/>
+          <w:shd w:fill="FFFF00" w:val="clear"/>
         </w:rPr>
         <w:t>$(groupName)</w:t>
       </w:r>
@@ -861,12 +885,16 @@
     <w:p>
       <w:pPr>
         <w:pStyle w:val="Normal"/>
+        <w:widowControl/>
         <w:tabs>
           <w:tab w:val="clear" w:pos="709"/>
           <w:tab w:val="left" w:pos="2173" w:leader="none"/>
           <w:tab w:val="left" w:pos="3433" w:leader="none"/>
         </w:tabs>
-        <w:spacing w:lineRule="auto" w:line="240" w:before="0" w:after="0"/>
+        <w:suppressAutoHyphens w:val="true"/>
+        <w:bidi w:val="0"/>
+        <w:spacing w:lineRule="auto" w:line="240" w:before="0" w:after="0"/>
+        <w:ind w:hanging="0" w:left="2778" w:right="0"/>
         <w:jc w:val="both"/>
         <w:rPr>
           <w:rFonts w:ascii="Times New Roman" w:hAnsi="Times New Roman" w:eastAsia="Calibri" w:cs="Times New Roman"/>
@@ -884,10 +912,6 @@
           <w:vertAlign w:val="superscript"/>
           <w:lang w:eastAsia="ru-RU"/>
         </w:rPr>
-        <w:tab/>
-        <w:tab/>
-        <w:tab/>
-        <w:tab/>
         <w:t>(Ф.И.О. полностью)</w:t>
       </w:r>
     </w:p>
@@ -984,6 +1008,7 @@
           <w:sz w:val="24"/>
           <w:szCs w:val="24"/>
           <w:u w:val="single"/>
+          <w:shd w:fill="FFFF00" w:val="clear"/>
           <w:lang w:eastAsia="ru-RU"/>
         </w:rPr>
         <w:t>$(fullPlaceOfInternship)</w:t>
@@ -1146,11 +1171,7 @@
         <w:spacing w:lineRule="auto" w:line="240" w:before="0" w:after="0"/>
         <w:jc w:val="both"/>
         <w:rPr>
-          <w:rFonts w:ascii="Times New Roman" w:hAnsi="Times New Roman" w:eastAsia="Calibri" w:cs="Times New Roman"/>
-          <w:b/>
-          <w:sz w:val="24"/>
-          <w:szCs w:val="24"/>
-          <w:lang w:eastAsia="ru-RU"/>
+          <w:rFonts w:ascii="Times New Roman" w:hAnsi="Times New Roman"/>
         </w:rPr>
       </w:pPr>
       <w:r>
@@ -1171,6 +1192,7 @@
           <w:sz w:val="24"/>
           <w:szCs w:val="24"/>
           <w:u w:val="single"/>
+          <w:shd w:fill="FFFF00" w:val="clear"/>
           <w:lang w:eastAsia="ru-RU"/>
         </w:rPr>
         <w:t>$(NSUSupervisor.name)</w:t>
@@ -1182,9 +1204,10 @@
           <w:bCs w:val="false"/>
           <w:sz w:val="24"/>
           <w:szCs w:val="24"/>
-          <w:lang w:eastAsia="ru-RU"/>
-        </w:rPr>
-        <w:t xml:space="preserve">         </w:t>
+          <w:u w:val="single"/>
+          <w:lang w:eastAsia="ru-RU"/>
+        </w:rPr>
+        <w:t xml:space="preserve">, </w:t>
       </w:r>
       <w:r>
         <w:rPr>
@@ -1194,6 +1217,7 @@
           <w:sz w:val="24"/>
           <w:szCs w:val="24"/>
           <w:u w:val="single"/>
+          <w:shd w:fill="FFFF00" w:val="clear"/>
           <w:lang w:eastAsia="ru-RU"/>
         </w:rPr>
         <w:t>$(NSUSupervisor.position)</w:t>
@@ -1202,51 +1226,30 @@
     <w:p>
       <w:pPr>
         <w:pStyle w:val="Normal"/>
+        <w:widowControl/>
         <w:tabs>
           <w:tab w:val="clear" w:pos="709"/>
           <w:tab w:val="left" w:pos="3828" w:leader="none"/>
           <w:tab w:val="left" w:pos="6946" w:leader="none"/>
         </w:tabs>
-        <w:spacing w:lineRule="auto" w:line="240" w:before="0" w:after="0"/>
+        <w:suppressAutoHyphens w:val="true"/>
+        <w:bidi w:val="0"/>
+        <w:spacing w:lineRule="auto" w:line="240" w:before="0" w:after="0"/>
+        <w:ind w:hanging="0" w:left="5556" w:right="0"/>
         <w:jc w:val="both"/>
         <w:rPr>
-          <w:rFonts w:ascii="Times New Roman" w:hAnsi="Times New Roman" w:eastAsia="Calibri" w:cs="Times New Roman"/>
+          <w:rFonts w:ascii="Times New Roman" w:hAnsi="Times New Roman"/>
+        </w:rPr>
+      </w:pPr>
+      <w:r>
+        <w:rPr>
+          <w:rFonts w:eastAsia="Calibri" w:cs="Times New Roman" w:ascii="Times New Roman" w:hAnsi="Times New Roman"/>
           <w:sz w:val="24"/>
           <w:szCs w:val="24"/>
           <w:vertAlign w:val="superscript"/>
           <w:lang w:eastAsia="ru-RU"/>
         </w:rPr>
-      </w:pPr>
-      <w:r>
-        <w:rPr>
-          <w:rFonts w:eastAsia="Calibri" w:cs="Times New Roman" w:ascii="Times New Roman" w:hAnsi="Times New Roman"/>
-          <w:sz w:val="24"/>
-          <w:szCs w:val="24"/>
-          <w:lang w:eastAsia="ru-RU"/>
-        </w:rPr>
-        <w:t xml:space="preserve">            </w:t>
-      </w:r>
-      <w:r>
-        <w:rPr>
-          <w:rFonts w:eastAsia="Calibri" w:cs="Times New Roman" w:ascii="Times New Roman" w:hAnsi="Times New Roman"/>
-          <w:sz w:val="24"/>
-          <w:szCs w:val="24"/>
-          <w:lang w:eastAsia="ru-RU"/>
-        </w:rPr>
-        <w:tab/>
-        <w:t xml:space="preserve"> </w:t>
-      </w:r>
-      <w:r>
-        <w:rPr>
-          <w:rFonts w:eastAsia="Calibri" w:cs="Times New Roman" w:ascii="Times New Roman" w:hAnsi="Times New Roman"/>
-          <w:sz w:val="24"/>
-          <w:szCs w:val="24"/>
-          <w:vertAlign w:val="superscript"/>
-          <w:lang w:eastAsia="ru-RU"/>
-        </w:rPr>
-        <w:t xml:space="preserve">(Ф.И.О. полностью) </w:t>
-        <w:tab/>
-        <w:t xml:space="preserve"> (должность)</w:t>
+        <w:t>(ФИО, должность)</w:t>
       </w:r>
     </w:p>
     <w:p>
@@ -1259,11 +1262,7 @@
         <w:spacing w:lineRule="auto" w:line="240" w:before="0" w:after="0"/>
         <w:jc w:val="both"/>
         <w:rPr>
-          <w:rFonts w:ascii="Times New Roman" w:hAnsi="Times New Roman" w:eastAsia="Calibri" w:cs="Times New Roman"/>
-          <w:b/>
-          <w:sz w:val="24"/>
-          <w:szCs w:val="24"/>
-          <w:lang w:eastAsia="ru-RU"/>
+          <w:rFonts w:ascii="Times New Roman" w:hAnsi="Times New Roman"/>
         </w:rPr>
       </w:pPr>
       <w:r>
@@ -1284,6 +1283,7 @@
           <w:sz w:val="24"/>
           <w:szCs w:val="24"/>
           <w:u w:val="single"/>
+          <w:shd w:fill="FFFF00" w:val="clear"/>
           <w:lang w:eastAsia="ru-RU"/>
         </w:rPr>
         <w:t>$(thesisSupervisor.name)</w:t>
@@ -1295,9 +1295,10 @@
           <w:bCs w:val="false"/>
           <w:sz w:val="24"/>
           <w:szCs w:val="24"/>
-          <w:lang w:eastAsia="ru-RU"/>
-        </w:rPr>
-        <w:t xml:space="preserve">               </w:t>
+          <w:u w:val="single"/>
+          <w:lang w:eastAsia="ru-RU"/>
+        </w:rPr>
+        <w:t xml:space="preserve">, </w:t>
       </w:r>
       <w:r>
         <w:rPr>
@@ -1307,7 +1308,7 @@
           <w:sz w:val="24"/>
           <w:szCs w:val="24"/>
           <w:u w:val="single"/>
-          <w:lang w:eastAsia="ru-RU"/>
+          <w:shd w:fill="FFFF00" w:val="clear"/>
         </w:rPr>
         <w:t>$(thesisSupervisor.position)</w:t>
       </w:r>
@@ -1315,41 +1316,33 @@
     <w:p>
       <w:pPr>
         <w:pStyle w:val="Normal"/>
+        <w:widowControl/>
         <w:tabs>
           <w:tab w:val="clear" w:pos="709"/>
           <w:tab w:val="left" w:pos="3828" w:leader="none"/>
           <w:tab w:val="left" w:pos="6946" w:leader="none"/>
         </w:tabs>
-        <w:spacing w:lineRule="auto" w:line="240" w:before="0" w:after="0"/>
+        <w:suppressAutoHyphens w:val="true"/>
+        <w:bidi w:val="0"/>
+        <w:spacing w:lineRule="auto" w:line="240" w:before="0" w:after="0"/>
+        <w:ind w:hanging="0" w:left="4025" w:right="0"/>
         <w:jc w:val="both"/>
         <w:rPr>
-          <w:rFonts w:ascii="Times New Roman" w:hAnsi="Times New Roman" w:eastAsia="Calibri" w:cs="Times New Roman"/>
-          <w:sz w:val="24"/>
-          <w:szCs w:val="24"/>
+          <w:u w:val="none"/>
+        </w:rPr>
+      </w:pPr>
+      <w:r>
+        <w:rPr>
+          <w:rFonts w:eastAsia="Calibri" w:cs="Times New Roman" w:ascii="Times New Roman" w:hAnsi="Times New Roman"/>
+          <w:b w:val="false"/>
+          <w:bCs w:val="false"/>
+          <w:sz w:val="24"/>
+          <w:szCs w:val="24"/>
+          <w:u w:val="none"/>
           <w:vertAlign w:val="superscript"/>
           <w:lang w:eastAsia="ru-RU"/>
         </w:rPr>
-      </w:pPr>
-      <w:r>
-        <w:rPr>
-          <w:rFonts w:eastAsia="Calibri" w:cs="Times New Roman" w:ascii="Times New Roman" w:hAnsi="Times New Roman"/>
-          <w:sz w:val="24"/>
-          <w:szCs w:val="24"/>
-          <w:lang w:eastAsia="ru-RU"/>
-        </w:rPr>
-        <w:t xml:space="preserve">                                     </w:t>
-      </w:r>
-      <w:r>
-        <w:rPr>
-          <w:rFonts w:eastAsia="Calibri" w:cs="Times New Roman" w:ascii="Times New Roman" w:hAnsi="Times New Roman"/>
-          <w:sz w:val="24"/>
-          <w:szCs w:val="24"/>
-          <w:vertAlign w:val="superscript"/>
-          <w:lang w:eastAsia="ru-RU"/>
-        </w:rPr>
-        <w:t xml:space="preserve">(Ф.И.О. полностью) </w:t>
-        <w:tab/>
-        <w:t xml:space="preserve">                                 (должность)</w:t>
+        <w:t>(ФИО, должность)</w:t>
       </w:r>
     </w:p>
     <w:p>
@@ -3671,7 +3664,6 @@
         <w:tab/>
         <w:tab/>
         <w:tab/>
-        <w:tab/>
       </w:r>
       <w:r>
         <w:rPr>
@@ -3776,9 +3768,7 @@
         <w:pStyle w:val="Normal"/>
         <w:spacing w:lineRule="auto" w:line="240" w:before="0" w:after="0"/>
         <w:rPr>
-          <w:rFonts w:ascii="Times New Roman" w:hAnsi="Times New Roman" w:eastAsia="Calibri" w:cs="Times New Roman"/>
-          <w:b/>
-          <w:lang w:eastAsia="ru-RU"/>
+          <w:rFonts w:ascii="Times New Roman" w:hAnsi="Times New Roman"/>
         </w:rPr>
       </w:pPr>
       <w:r>
@@ -3795,101 +3785,10 @@
           <w:b w:val="false"/>
           <w:bCs w:val="false"/>
           <w:u w:val="single"/>
-          <w:lang w:eastAsia="ru-RU"/>
-        </w:rPr>
-        <w:t>$(NSUSupervisor.name), $(NSUSupervisor.position)</w:t>
-      </w:r>
-    </w:p>
-    <w:p>
-      <w:pPr>
-        <w:pStyle w:val="Normal"/>
-        <w:spacing w:lineRule="auto" w:line="240" w:before="0" w:after="0"/>
-        <w:rPr>
-          <w:rFonts w:ascii="Times New Roman" w:hAnsi="Times New Roman" w:eastAsia="Calibri" w:cs="Times New Roman"/>
-          <w:b/>
-          <w:lang w:eastAsia="ru-RU"/>
-        </w:rPr>
-      </w:pPr>
-      <w:r>
-        <w:rPr>
-          <w:rFonts w:eastAsia="Calibri" w:cs="Times New Roman" w:ascii="Times New Roman" w:hAnsi="Times New Roman"/>
-          <w:b/>
-          <w:lang w:eastAsia="ru-RU"/>
-        </w:rPr>
-        <w:t xml:space="preserve">                                                               </w:t>
-      </w:r>
-      <w:r>
-        <w:rPr>
-          <w:rFonts w:eastAsia="Calibri" w:cs="Times New Roman" w:ascii="Times New Roman" w:hAnsi="Times New Roman"/>
-          <w:sz w:val="24"/>
-          <w:szCs w:val="24"/>
-          <w:lang w:eastAsia="ru-RU"/>
-        </w:rPr>
-        <w:t xml:space="preserve">       </w:t>
-      </w:r>
-      <w:r>
-        <w:rPr>
-          <w:rFonts w:eastAsia="Calibri" w:cs="Times New Roman" w:ascii="Times New Roman" w:hAnsi="Times New Roman"/>
-          <w:sz w:val="16"/>
-          <w:szCs w:val="16"/>
-          <w:lang w:eastAsia="ru-RU"/>
-        </w:rPr>
-        <w:t xml:space="preserve"> </w:t>
-      </w:r>
-      <w:r>
-        <w:rPr>
-          <w:rFonts w:eastAsia="Calibri" w:cs="Times New Roman" w:ascii="Times New Roman" w:hAnsi="Times New Roman"/>
-          <w:sz w:val="16"/>
-          <w:szCs w:val="16"/>
-          <w:lang w:eastAsia="ru-RU"/>
-        </w:rPr>
-        <w:t>(подпись)                                 (ФИО, должность)</w:t>
-      </w:r>
-    </w:p>
-    <w:p>
-      <w:pPr>
-        <w:pStyle w:val="Normal"/>
-        <w:spacing w:lineRule="auto" w:line="240" w:before="0" w:after="0"/>
-        <w:rPr>
-          <w:rFonts w:ascii="Times New Roman" w:hAnsi="Times New Roman" w:eastAsia="Calibri" w:cs="Times New Roman"/>
-          <w:b/>
-          <w:lang w:eastAsia="ru-RU"/>
-        </w:rPr>
-      </w:pPr>
-      <w:r>
-        <w:rPr>
-          <w:rFonts w:eastAsia="Calibri" w:cs="Times New Roman" w:ascii="Times New Roman" w:hAnsi="Times New Roman"/>
-          <w:b/>
-          <w:lang w:eastAsia="ru-RU"/>
-        </w:rPr>
-        <w:t xml:space="preserve">Руководитель ВКР: </w:t>
-      </w:r>
-      <w:r>
-        <w:rPr>
-          <w:rFonts w:eastAsia="Calibri" w:cs="Times New Roman" w:ascii="Times New Roman" w:hAnsi="Times New Roman"/>
-          <w:b/>
-          <w:i/>
-          <w:iCs/>
-          <w:lang w:eastAsia="ru-RU"/>
-        </w:rPr>
-        <w:t xml:space="preserve"> </w:t>
-      </w:r>
-      <w:r>
-        <w:rPr>
-          <w:rFonts w:eastAsia="Calibri" w:cs="Times New Roman" w:ascii="Times New Roman" w:hAnsi="Times New Roman"/>
-          <w:bCs/>
-          <w:u w:val="single"/>
-          <w:lang w:eastAsia="ru-RU"/>
-        </w:rPr>
-        <w:t xml:space="preserve">                      </w:t>
-      </w:r>
-      <w:r>
-        <w:rPr>
-          <w:rFonts w:eastAsia="Calibri" w:cs="Times New Roman" w:ascii="Times New Roman" w:hAnsi="Times New Roman"/>
-          <w:b/>
-          <w:lang w:eastAsia="ru-RU"/>
-        </w:rPr>
-        <w:t>_</w:t>
+          <w:shd w:fill="FFFF00" w:val="clear"/>
+          <w:lang w:eastAsia="ru-RU"/>
+        </w:rPr>
+        <w:t>$(NSUSupervisor.name)</w:t>
       </w:r>
       <w:r>
         <w:rPr>
@@ -3899,17 +3798,6 @@
           <w:u w:val="single"/>
           <w:lang w:eastAsia="ru-RU"/>
         </w:rPr>
-        <w:t>$(thesisSupervisor.name)</w:t>
-      </w:r>
-      <w:r>
-        <w:rPr>
-          <w:rFonts w:eastAsia="Times New Roman" w:cs="Times New Roman" w:ascii="Times New Roman" w:hAnsi="Times New Roman"/>
-          <w:b w:val="false"/>
-          <w:bCs w:val="false"/>
-          <w:sz w:val="24"/>
-          <w:szCs w:val="24"/>
-          <w:lang w:eastAsia="ru-RU"/>
-        </w:rPr>
         <w:t xml:space="preserve">, </w:t>
       </w:r>
       <w:r>
@@ -3918,28 +3806,36 @@
           <w:b w:val="false"/>
           <w:bCs w:val="false"/>
           <w:u w:val="single"/>
-          <w:lang w:eastAsia="ru-RU"/>
-        </w:rPr>
-        <w:t>$(thesisSupervisor.position)</w:t>
-      </w:r>
-    </w:p>
-    <w:p>
-      <w:pPr>
-        <w:pStyle w:val="Normal"/>
-        <w:spacing w:lineRule="auto" w:line="240" w:before="0" w:after="0"/>
-        <w:rPr>
-          <w:rFonts w:ascii="Times New Roman" w:hAnsi="Times New Roman" w:eastAsia="Calibri" w:cs="Times New Roman"/>
-          <w:b/>
-          <w:lang w:eastAsia="ru-RU"/>
-        </w:rPr>
-      </w:pPr>
-      <w:r>
-        <w:rPr>
-          <w:rFonts w:eastAsia="Calibri" w:cs="Times New Roman" w:ascii="Times New Roman" w:hAnsi="Times New Roman"/>
-          <w:b/>
-          <w:lang w:eastAsia="ru-RU"/>
-        </w:rPr>
-        <w:t xml:space="preserve">                                            </w:t>
+          <w:shd w:fill="FFFF00" w:val="clear"/>
+          <w:lang w:eastAsia="ru-RU"/>
+        </w:rPr>
+        <w:t>$(NSUSupervisor.position)</w:t>
+      </w:r>
+    </w:p>
+    <w:p>
+      <w:pPr>
+        <w:pStyle w:val="Normal"/>
+        <w:spacing w:lineRule="auto" w:line="240" w:before="0" w:after="0"/>
+        <w:rPr>
+          <w:rFonts w:ascii="Times New Roman" w:hAnsi="Times New Roman"/>
+        </w:rPr>
+      </w:pPr>
+      <w:r>
+        <w:rPr>
+          <w:rFonts w:eastAsia="Calibri" w:cs="Times New Roman" w:ascii="Times New Roman" w:hAnsi="Times New Roman"/>
+          <w:b/>
+          <w:lang w:eastAsia="ru-RU"/>
+        </w:rPr>
+        <w:t xml:space="preserve">                                                               </w:t>
+      </w:r>
+      <w:r>
+        <w:rPr>
+          <w:rFonts w:eastAsia="Calibri" w:cs="Times New Roman" w:ascii="Times New Roman" w:hAnsi="Times New Roman"/>
+          <w:sz w:val="24"/>
+          <w:szCs w:val="24"/>
+          <w:lang w:eastAsia="ru-RU"/>
+        </w:rPr>
+        <w:t xml:space="preserve">  </w:t>
       </w:r>
       <w:r>
         <w:rPr>
@@ -3948,39 +3844,147 @@
           <w:szCs w:val="16"/>
           <w:lang w:eastAsia="ru-RU"/>
         </w:rPr>
-        <w:t>(подпись)                                        (ФИО, должность)</w:t>
-      </w:r>
-    </w:p>
-    <w:p>
-      <w:pPr>
-        <w:pStyle w:val="Normal"/>
-        <w:spacing w:lineRule="auto" w:line="240" w:before="0" w:after="0"/>
-        <w:rPr>
-          <w:rFonts w:ascii="Times New Roman" w:hAnsi="Times New Roman" w:eastAsia="Calibri" w:cs="Times New Roman"/>
-          <w:b/>
-          <w:lang w:eastAsia="ru-RU"/>
-        </w:rPr>
-      </w:pPr>
-      <w:r>
-        <w:rPr>
-          <w:rFonts w:eastAsia="Calibri" w:cs="Times New Roman" w:ascii="Times New Roman" w:hAnsi="Times New Roman"/>
-          <w:b/>
-          <w:lang w:eastAsia="ru-RU"/>
-        </w:rPr>
-        <w:t xml:space="preserve">Руководитель практики от </w:t>
-        <w:br/>
-        <w:t xml:space="preserve">профильной организации: _______ </w:t>
+        <w:t xml:space="preserve"> </w:t>
+      </w:r>
+      <w:r>
+        <w:rPr>
+          <w:rFonts w:eastAsia="Calibri" w:cs="Times New Roman" w:ascii="Times New Roman" w:hAnsi="Times New Roman"/>
+          <w:sz w:val="16"/>
+          <w:szCs w:val="16"/>
+          <w:lang w:eastAsia="ru-RU"/>
+        </w:rPr>
+        <w:t>(подпись)                                                        (ФИО, должность)</w:t>
+      </w:r>
+    </w:p>
+    <w:p>
+      <w:pPr>
+        <w:pStyle w:val="Normal"/>
+        <w:spacing w:lineRule="auto" w:line="240" w:before="0" w:after="0"/>
+        <w:rPr>
+          <w:rFonts w:ascii="Times New Roman" w:hAnsi="Times New Roman"/>
+        </w:rPr>
+      </w:pPr>
+      <w:r>
+        <w:rPr>
+          <w:rFonts w:eastAsia="Calibri" w:cs="Times New Roman" w:ascii="Times New Roman" w:hAnsi="Times New Roman"/>
+          <w:b/>
+          <w:lang w:eastAsia="ru-RU"/>
+        </w:rPr>
+        <w:t xml:space="preserve">Руководитель ВКР: ___________ </w:t>
       </w:r>
       <w:r>
         <w:rPr>
           <w:rFonts w:eastAsia="Times New Roman" w:cs="Times New Roman" w:ascii="Times New Roman" w:hAnsi="Times New Roman"/>
           <w:b w:val="false"/>
           <w:bCs w:val="false"/>
-          <w:color w:val="auto"/>
+          <w:u w:val="single"/>
+          <w:shd w:fill="FFFF00" w:val="clear"/>
+          <w:lang w:eastAsia="ru-RU"/>
+        </w:rPr>
+        <w:t>$(thesisSupervisor.name)</w:t>
+      </w:r>
+      <w:r>
+        <w:rPr>
+          <w:rFonts w:eastAsia="Times New Roman" w:cs="Times New Roman" w:ascii="Times New Roman" w:hAnsi="Times New Roman"/>
+          <w:b w:val="false"/>
+          <w:bCs w:val="false"/>
+          <w:sz w:val="24"/>
+          <w:szCs w:val="24"/>
+          <w:lang w:eastAsia="ru-RU"/>
+        </w:rPr>
+        <w:t xml:space="preserve">, </w:t>
+      </w:r>
+      <w:r>
+        <w:rPr>
+          <w:rFonts w:eastAsia="Times New Roman" w:cs="Times New Roman" w:ascii="Times New Roman" w:hAnsi="Times New Roman"/>
+          <w:b w:val="false"/>
+          <w:bCs w:val="false"/>
+          <w:u w:val="single"/>
+          <w:shd w:fill="FFFF00" w:val="clear"/>
+          <w:lang w:eastAsia="ru-RU"/>
+        </w:rPr>
+        <w:t>$(thesisSupervisor.position)</w:t>
+      </w:r>
+    </w:p>
+    <w:p>
+      <w:pPr>
+        <w:pStyle w:val="Normal"/>
+        <w:spacing w:lineRule="auto" w:line="240" w:before="0" w:after="0"/>
+        <w:rPr>
+          <w:rFonts w:ascii="Times New Roman" w:hAnsi="Times New Roman"/>
+        </w:rPr>
+      </w:pPr>
+      <w:r>
+        <w:rPr>
+          <w:rFonts w:eastAsia="Calibri" w:cs="Times New Roman" w:ascii="Times New Roman" w:hAnsi="Times New Roman"/>
+          <w:b/>
+          <w:lang w:eastAsia="ru-RU"/>
+        </w:rPr>
+        <w:t xml:space="preserve">                                         </w:t>
+      </w:r>
+      <w:r>
+        <w:rPr>
+          <w:rFonts w:eastAsia="Calibri" w:cs="Times New Roman" w:ascii="Times New Roman" w:hAnsi="Times New Roman"/>
+          <w:sz w:val="16"/>
+          <w:szCs w:val="16"/>
+          <w:lang w:eastAsia="ru-RU"/>
+        </w:rPr>
+        <w:t xml:space="preserve"> </w:t>
+      </w:r>
+      <w:r>
+        <w:rPr>
+          <w:rFonts w:eastAsia="Calibri" w:cs="Times New Roman" w:ascii="Times New Roman" w:hAnsi="Times New Roman"/>
+          <w:sz w:val="16"/>
+          <w:szCs w:val="16"/>
+          <w:lang w:eastAsia="ru-RU"/>
+        </w:rPr>
+        <w:t>(подпись)                                                        (ФИО, должность)</w:t>
+      </w:r>
+    </w:p>
+    <w:p>
+      <w:pPr>
+        <w:pStyle w:val="Normal"/>
+        <w:spacing w:lineRule="auto" w:line="240" w:before="0" w:after="0"/>
+        <w:rPr>
+          <w:rFonts w:ascii="Times New Roman" w:hAnsi="Times New Roman"/>
+        </w:rPr>
+      </w:pPr>
+      <w:r>
+        <w:rPr>
+          <w:rFonts w:eastAsia="Calibri" w:cs="Times New Roman" w:ascii="Times New Roman" w:hAnsi="Times New Roman"/>
+          <w:b/>
+          <w:lang w:eastAsia="ru-RU"/>
+        </w:rPr>
+        <w:t xml:space="preserve">Руководитель практики от профильной организации: </w:t>
+      </w:r>
+    </w:p>
+    <w:p>
+      <w:pPr>
+        <w:pStyle w:val="Normal"/>
+        <w:spacing w:lineRule="auto" w:line="240" w:before="0" w:after="0"/>
+        <w:rPr>
+          <w:rFonts w:ascii="Times New Roman" w:hAnsi="Times New Roman"/>
+        </w:rPr>
+      </w:pPr>
+      <w:r>
+        <w:rPr>
+          <w:rFonts w:eastAsia="Calibri" w:cs="Times New Roman" w:ascii="Times New Roman" w:hAnsi="Times New Roman"/>
+          <w:b/>
+          <w:lang w:eastAsia="ru-RU"/>
+        </w:rPr>
+        <w:t xml:space="preserve">____________ </w:t>
+      </w:r>
+      <w:r>
+        <w:rPr>
+          <w:rFonts w:eastAsia="Times New Roman" w:cs="Times New Roman" w:ascii="Times New Roman" w:hAnsi="Times New Roman"/>
+          <w:b w:val="false"/>
+          <w:bCs w:val="false"/>
+          <w:color w:val="000000"/>
           <w:kern w:val="0"/>
           <w:sz w:val="22"/>
           <w:szCs w:val="22"/>
           <w:u w:val="single"/>
+          <w:shd w:fill="FFFF00" w:val="clear"/>
           <w:lang w:val="ru-RU" w:eastAsia="zh-CN" w:bidi="hi-IN"/>
         </w:rPr>
         <w:t>$(organizationSupervisor.name)</w:t>
@@ -4000,11 +4004,12 @@
           <w:rFonts w:eastAsia="Times New Roman" w:cs="Times New Roman" w:ascii="Times New Roman" w:hAnsi="Times New Roman"/>
           <w:b w:val="false"/>
           <w:bCs w:val="false"/>
-          <w:color w:val="auto"/>
+          <w:color w:val="000000"/>
           <w:kern w:val="0"/>
           <w:sz w:val="22"/>
           <w:szCs w:val="22"/>
           <w:u w:val="single"/>
+          <w:shd w:fill="FFFF00" w:val="clear"/>
           <w:lang w:val="ru-RU" w:eastAsia="zh-CN" w:bidi="hi-IN"/>
         </w:rPr>
         <w:t>$(organizationSupervisor.position)</w:t>
@@ -4019,30 +4024,16 @@
     <w:p>
       <w:pPr>
         <w:pStyle w:val="Normal"/>
-        <w:spacing w:lineRule="auto" w:line="240" w:before="0" w:after="0"/>
-        <w:rPr>
-          <w:rFonts w:ascii="Times New Roman" w:hAnsi="Times New Roman" w:eastAsia="Calibri" w:cs="Times New Roman"/>
-          <w:b/>
-          <w:lang w:eastAsia="ru-RU"/>
-        </w:rPr>
-      </w:pPr>
-      <w:r>
-        <w:rPr>
-          <w:rFonts w:eastAsia="Calibri" w:cs="Times New Roman" w:ascii="Times New Roman" w:hAnsi="Times New Roman"/>
-          <w:b/>
-          <w:lang w:eastAsia="ru-RU"/>
-        </w:rPr>
-        <w:t xml:space="preserve">                                                </w:t>
-      </w:r>
-      <w:r>
-        <w:rPr>
-          <w:rFonts w:eastAsia="Calibri" w:cs="Times New Roman" w:ascii="Times New Roman" w:hAnsi="Times New Roman"/>
-          <w:sz w:val="24"/>
-          <w:szCs w:val="24"/>
-          <w:lang w:eastAsia="ru-RU"/>
-        </w:rPr>
-        <w:t xml:space="preserve"> </w:t>
-      </w:r>
+        <w:widowControl/>
+        <w:suppressAutoHyphens w:val="true"/>
+        <w:bidi w:val="0"/>
+        <w:spacing w:lineRule="auto" w:line="240" w:before="0" w:after="0"/>
+        <w:ind w:hanging="0" w:left="340" w:right="0"/>
+        <w:jc w:val="left"/>
+        <w:rPr>
+          <w:rFonts w:ascii="Times New Roman" w:hAnsi="Times New Roman"/>
+        </w:rPr>
+      </w:pPr>
       <w:r>
         <w:rPr>
           <w:rFonts w:eastAsia="Calibri" w:cs="Times New Roman" w:ascii="Times New Roman" w:hAnsi="Times New Roman"/>
@@ -4050,16 +4041,7 @@
           <w:szCs w:val="16"/>
           <w:lang w:eastAsia="ru-RU"/>
         </w:rPr>
-        <w:t xml:space="preserve"> </w:t>
-      </w:r>
-      <w:r>
-        <w:rPr>
-          <w:rFonts w:eastAsia="Calibri" w:cs="Times New Roman" w:ascii="Times New Roman" w:hAnsi="Times New Roman"/>
-          <w:sz w:val="16"/>
-          <w:szCs w:val="16"/>
-          <w:lang w:eastAsia="ru-RU"/>
-        </w:rPr>
-        <w:t>(подпись)                                       (ФИО, должность)</w:t>
+        <w:t>(подпись)                                                        (ФИО, должность)</w:t>
       </w:r>
     </w:p>
     <w:p>
@@ -4085,29 +4067,24 @@
         <w:pStyle w:val="Normal"/>
         <w:spacing w:lineRule="auto" w:line="240" w:before="0" w:after="0"/>
         <w:rPr>
-          <w:rFonts w:ascii="Times New Roman" w:hAnsi="Times New Roman" w:eastAsia="Calibri" w:cs="Times New Roman"/>
-          <w:b/>
-          <w:sz w:val="24"/>
-          <w:szCs w:val="24"/>
-          <w:lang w:eastAsia="ru-RU"/>
-        </w:rPr>
-      </w:pPr>
-      <w:r>
-        <w:rPr>
-          <w:rFonts w:eastAsia="Calibri" w:cs="Times New Roman" w:ascii="Times New Roman" w:hAnsi="Times New Roman"/>
-          <w:b/>
-          <w:lang w:eastAsia="ru-RU"/>
-        </w:rPr>
-        <w:t xml:space="preserve">Задание принял(а) к исполнению: __________________              </w:t>
+          <w:rFonts w:ascii="Times New Roman" w:hAnsi="Times New Roman"/>
+        </w:rPr>
+      </w:pPr>
+      <w:r>
+        <w:rPr>
+          <w:rFonts w:eastAsia="Calibri" w:cs="Times New Roman" w:ascii="Times New Roman" w:hAnsi="Times New Roman"/>
+          <w:b/>
+          <w:lang w:eastAsia="ru-RU"/>
+        </w:rPr>
+        <w:t xml:space="preserve">Задание принял(а) к исполнению: _______________  </w:t>
       </w:r>
       <w:r>
         <w:rPr>
           <w:rFonts w:eastAsia="Times New Roman" w:cs="Times New Roman" w:ascii="Times New Roman" w:hAnsi="Times New Roman"/>
           <w:b w:val="false"/>
           <w:bCs w:val="false"/>
-          <w:sz w:val="24"/>
-          <w:szCs w:val="24"/>
           <w:u w:val="single"/>
+          <w:shd w:fill="FFFF00" w:val="clear"/>
           <w:lang w:eastAsia="ru-RU"/>
         </w:rPr>
         <w:t>$(fullName)</w:t>
@@ -4116,48 +4093,27 @@
     <w:p>
       <w:pPr>
         <w:pStyle w:val="Normal"/>
-        <w:spacing w:lineRule="auto" w:line="240" w:before="0" w:after="0"/>
-        <w:rPr>
-          <w:rFonts w:ascii="Times New Roman" w:hAnsi="Times New Roman" w:eastAsia="Calibri" w:cs="Times New Roman"/>
+        <w:widowControl/>
+        <w:suppressAutoHyphens w:val="true"/>
+        <w:bidi w:val="0"/>
+        <w:spacing w:lineRule="auto" w:line="240" w:before="0" w:after="0"/>
+        <w:ind w:hanging="0" w:left="3402" w:right="-567"/>
+        <w:jc w:val="left"/>
+        <w:rPr>
+          <w:u w:val="none"/>
+        </w:rPr>
+      </w:pPr>
+      <w:r>
+        <w:rPr>
+          <w:rFonts w:eastAsia="Calibri" w:cs="Times New Roman" w:ascii="Times New Roman" w:hAnsi="Times New Roman"/>
+          <w:b w:val="false"/>
+          <w:bCs w:val="false"/>
           <w:sz w:val="16"/>
           <w:szCs w:val="16"/>
-          <w:lang w:eastAsia="ru-RU"/>
-        </w:rPr>
-      </w:pPr>
-      <w:r>
-        <w:rPr>
-          <w:rFonts w:eastAsia="Calibri" w:cs="Times New Roman" w:ascii="Times New Roman" w:hAnsi="Times New Roman"/>
-          <w:b/>
-          <w:lang w:eastAsia="ru-RU"/>
-        </w:rPr>
-        <w:t xml:space="preserve">                                                               </w:t>
-      </w:r>
-      <w:r>
-        <w:rPr>
-          <w:rFonts w:eastAsia="Calibri" w:cs="Times New Roman" w:ascii="Times New Roman" w:hAnsi="Times New Roman"/>
-          <w:sz w:val="24"/>
-          <w:szCs w:val="24"/>
-          <w:lang w:eastAsia="ru-RU"/>
-        </w:rPr>
-        <w:t xml:space="preserve"> </w:t>
-      </w:r>
-      <w:r>
-        <w:rPr>
-          <w:rFonts w:eastAsia="Calibri" w:cs="Times New Roman" w:ascii="Times New Roman" w:hAnsi="Times New Roman"/>
-          <w:sz w:val="16"/>
-          <w:szCs w:val="16"/>
-          <w:lang w:eastAsia="ru-RU"/>
-        </w:rPr>
-        <w:t xml:space="preserve"> </w:t>
-      </w:r>
-      <w:r>
-        <w:rPr>
-          <w:rFonts w:eastAsia="Calibri" w:cs="Times New Roman" w:ascii="Times New Roman" w:hAnsi="Times New Roman"/>
-          <w:sz w:val="16"/>
-          <w:szCs w:val="16"/>
-          <w:lang w:eastAsia="ru-RU"/>
-        </w:rPr>
-        <w:t>(подпись обучающегося)                                (ФИО)</w:t>
+          <w:u w:val="none"/>
+          <w:lang w:eastAsia="ru-RU"/>
+        </w:rPr>
+        <w:t>(подпись обучающегося)              (ФИО)</w:t>
       </w:r>
     </w:p>
     <w:p>
@@ -4255,6 +4211,7 @@
           <w:bCs w:val="false"/>
           <w:i w:val="false"/>
           <w:iCs w:val="false"/>
+          <w:shd w:fill="FFFF00" w:val="clear"/>
           <w:lang w:eastAsia="ru-RU"/>
         </w:rPr>
         <w:t>$(administrativeActFromOrganization)</w:t>
@@ -4330,41 +4287,31 @@
         <w:pStyle w:val="Normal"/>
         <w:spacing w:lineRule="auto" w:line="240" w:before="0" w:after="0"/>
         <w:rPr>
-          <w:rFonts w:ascii="Times New Roman" w:hAnsi="Times New Roman" w:eastAsia="Calibri" w:cs="Times New Roman"/>
-          <w:b/>
-          <w:lang w:eastAsia="ru-RU"/>
-        </w:rPr>
-      </w:pPr>
-      <w:r>
-        <w:rPr>
-          <w:rFonts w:eastAsia="Calibri" w:cs="Times New Roman" w:ascii="Times New Roman" w:hAnsi="Times New Roman"/>
-          <w:b/>
-          <w:lang w:eastAsia="ru-RU"/>
-        </w:rPr>
-        <w:t xml:space="preserve">Руководитель практики:  </w:t>
-      </w:r>
-      <w:r>
-        <w:rPr>
-          <w:rFonts w:eastAsia="Calibri" w:cs="Times New Roman" w:ascii="Times New Roman" w:hAnsi="Times New Roman"/>
-          <w:bCs/>
+          <w:rFonts w:ascii="Times New Roman" w:hAnsi="Times New Roman"/>
+        </w:rPr>
+      </w:pPr>
+      <w:r>
+        <w:rPr>
+          <w:rFonts w:eastAsia="Calibri" w:cs="Times New Roman" w:ascii="Times New Roman" w:hAnsi="Times New Roman"/>
+          <w:b/>
+          <w:lang w:eastAsia="ru-RU"/>
+        </w:rPr>
+        <w:t xml:space="preserve">Руководитель практики: ___________ </w:t>
+      </w:r>
+      <w:r>
+        <w:rPr>
+          <w:rFonts w:eastAsia="Times New Roman" w:cs="Times New Roman" w:ascii="Times New Roman" w:hAnsi="Times New Roman"/>
+          <w:b w:val="false"/>
+          <w:bCs w:val="false"/>
+          <w:color w:val="000000"/>
+          <w:kern w:val="0"/>
+          <w:sz w:val="22"/>
+          <w:szCs w:val="22"/>
           <w:u w:val="single"/>
-          <w:lang w:eastAsia="ru-RU"/>
-        </w:rPr>
-        <w:t xml:space="preserve">                            </w:t>
-      </w:r>
-      <w:r>
-        <w:rPr>
-          <w:rFonts w:eastAsia="Calibri" w:cs="Times New Roman" w:ascii="Times New Roman" w:hAnsi="Times New Roman"/>
-          <w:bCs/>
-          <w:lang w:eastAsia="ru-RU"/>
-        </w:rPr>
-        <w:t xml:space="preserve"> </w:t>
-      </w:r>
-      <w:r>
-        <w:rPr>
-          <w:rFonts w:eastAsia="Times New Roman" w:cs="Times New Roman" w:ascii="Times New Roman" w:hAnsi="Times New Roman"/>
-        </w:rPr>
-        <w:t xml:space="preserve"> </w:t>
+          <w:shd w:fill="FFFF00" w:val="clear"/>
+          <w:lang w:val="ru-RU" w:eastAsia="zh-CN" w:bidi="hi-IN"/>
+        </w:rPr>
+        <w:t>$(organizationSupervisor.name)</w:t>
       </w:r>
       <w:r>
         <w:rPr>
@@ -4374,20 +4321,28 @@
           <w:u w:val="single"/>
           <w:lang w:eastAsia="ru-RU"/>
         </w:rPr>
-        <w:t>$(organizationSupervisor.name),  $(organizationSupervisor.position)</w:t>
+        <w:t xml:space="preserve">,  </w:t>
+      </w:r>
+      <w:r>
+        <w:rPr>
+          <w:rFonts w:eastAsia="Times New Roman" w:cs="Times New Roman" w:ascii="Times New Roman" w:hAnsi="Times New Roman"/>
+          <w:b w:val="false"/>
+          <w:bCs w:val="false"/>
+          <w:color w:val="000000"/>
+          <w:kern w:val="0"/>
+          <w:sz w:val="22"/>
+          <w:szCs w:val="22"/>
+          <w:u w:val="single"/>
+          <w:shd w:fill="FFFF00" w:val="clear"/>
+          <w:lang w:val="ru-RU" w:eastAsia="zh-CN" w:bidi="hi-IN"/>
+        </w:rPr>
+        <w:t>$(organizationSupervisor.position)</w:t>
       </w:r>
       <w:r>
         <w:rPr>
           <w:rFonts w:eastAsia="Times New Roman" w:cs="Times New Roman" w:ascii="Times New Roman" w:hAnsi="Times New Roman"/>
           <w:sz w:val="16"/>
           <w:szCs w:val="16"/>
-          <w:u w:val="single"/>
-        </w:rPr>
-        <w:t xml:space="preserve"> </w:t>
-      </w:r>
-      <w:r>
-        <w:rPr>
-          <w:rFonts w:eastAsia="Times New Roman" w:cs="Times New Roman" w:ascii="Times New Roman" w:hAnsi="Times New Roman"/>
         </w:rPr>
         <w:t xml:space="preserve">                                                                               </w:t>
       </w:r>
@@ -4397,27 +4352,16 @@
         <w:pStyle w:val="Normal"/>
         <w:spacing w:lineRule="auto" w:line="240" w:before="0" w:after="0"/>
         <w:rPr>
-          <w:rFonts w:ascii="Times New Roman" w:hAnsi="Times New Roman" w:eastAsia="Calibri" w:cs="Times New Roman"/>
-          <w:b/>
-          <w:lang w:eastAsia="ru-RU"/>
-        </w:rPr>
-      </w:pPr>
-      <w:r>
-        <w:rPr>
-          <w:rFonts w:eastAsia="Calibri" w:cs="Times New Roman" w:ascii="Times New Roman" w:hAnsi="Times New Roman"/>
-          <w:b/>
-          <w:lang w:eastAsia="ru-RU"/>
-        </w:rPr>
-        <w:t xml:space="preserve">                                                          </w:t>
-      </w:r>
-      <w:r>
-        <w:rPr>
-          <w:rFonts w:eastAsia="Calibri" w:cs="Times New Roman" w:ascii="Times New Roman" w:hAnsi="Times New Roman"/>
-          <w:sz w:val="24"/>
-          <w:szCs w:val="24"/>
-          <w:lang w:eastAsia="ru-RU"/>
-        </w:rPr>
-        <w:t xml:space="preserve">  </w:t>
+          <w:rFonts w:ascii="Times New Roman" w:hAnsi="Times New Roman"/>
+        </w:rPr>
+      </w:pPr>
+      <w:r>
+        <w:rPr>
+          <w:rFonts w:eastAsia="Calibri" w:cs="Times New Roman" w:ascii="Times New Roman" w:hAnsi="Times New Roman"/>
+          <w:b/>
+          <w:lang w:eastAsia="ru-RU"/>
+        </w:rPr>
+        <w:t xml:space="preserve">                                                 </w:t>
       </w:r>
       <w:r>
         <w:rPr>
@@ -4426,7 +4370,15 @@
           <w:szCs w:val="16"/>
           <w:lang w:eastAsia="ru-RU"/>
         </w:rPr>
-        <w:t xml:space="preserve"> </w:t>
+        <w:t>(подпись)</w:t>
+      </w:r>
+      <w:r>
+        <w:rPr>
+          <w:rFonts w:eastAsia="Calibri" w:cs="Times New Roman" w:ascii="Times New Roman" w:hAnsi="Times New Roman"/>
+          <w:b/>
+          <w:lang w:eastAsia="ru-RU"/>
+        </w:rPr>
+        <w:t>*</w:t>
       </w:r>
       <w:r>
         <w:rPr>
@@ -4435,24 +4387,7 @@
           <w:szCs w:val="16"/>
           <w:lang w:eastAsia="ru-RU"/>
         </w:rPr>
-        <w:t>(подпись)</w:t>
-      </w:r>
-      <w:r>
-        <w:rPr>
-          <w:rFonts w:eastAsia="Calibri" w:cs="Times New Roman" w:ascii="Times New Roman" w:hAnsi="Times New Roman"/>
-          <w:b/>
-          <w:lang w:eastAsia="ru-RU"/>
-        </w:rPr>
-        <w:t>*</w:t>
-      </w:r>
-      <w:r>
-        <w:rPr>
-          <w:rFonts w:eastAsia="Calibri" w:cs="Times New Roman" w:ascii="Times New Roman" w:hAnsi="Times New Roman"/>
-          <w:sz w:val="16"/>
-          <w:szCs w:val="16"/>
-          <w:lang w:eastAsia="ru-RU"/>
-        </w:rPr>
-        <w:t xml:space="preserve">                                                   (ФИО, должность)</w:t>
+        <w:t xml:space="preserve">                           (ФИО, должность)</w:t>
       </w:r>
     </w:p>
     <w:p>
@@ -4461,15 +4396,14 @@
         <w:spacing w:lineRule="auto" w:line="240" w:before="0" w:after="0"/>
         <w:jc w:val="both"/>
         <w:rPr>
-          <w:rFonts w:ascii="Times New Roman" w:hAnsi="Times New Roman" w:eastAsia="Calibri" w:cs="Times New Roman"/>
-          <w:b/>
-          <w:lang w:eastAsia="ru-RU"/>
-        </w:rPr>
-      </w:pPr>
-      <w:r>
-        <w:rPr>
-          <w:rFonts w:eastAsia="Calibri" w:cs="Times New Roman" w:ascii="Times New Roman" w:hAnsi="Times New Roman"/>
-          <w:b/>
+          <w:rFonts w:ascii="Times New Roman" w:hAnsi="Times New Roman"/>
+        </w:rPr>
+      </w:pPr>
+      <w:r>
+        <w:rPr>
+          <w:rFonts w:eastAsia="Calibri" w:cs="Times New Roman" w:ascii="Times New Roman" w:hAnsi="Times New Roman"/>
+          <w:b/>
+          <w:i/>
           <w:sz w:val="28"/>
           <w:szCs w:val="28"/>
           <w:vertAlign w:val="superscript"/>
@@ -4493,7 +4427,7 @@
     <w:sectPr>
       <w:type w:val="nextPage"/>
       <w:pgSz w:w="11906" w:h="16838"/>
-      <w:pgMar w:left="1701" w:right="851" w:gutter="0" w:header="0" w:top="1134" w:footer="0" w:bottom="1134"/>
+      <w:pgMar w:left="1701" w:right="290" w:gutter="0" w:header="0" w:top="1134" w:footer="0" w:bottom="1134"/>
       <w:pgNumType w:fmt="decimal"/>
       <w:formProt w:val="false"/>
       <w:textDirection w:val="lrTb"/>
@@ -5054,8 +4988,8 @@
     </w:pPr>
     <w:rPr/>
   </w:style>
-  <w:style w:type="numbering" w:styleId="user2" w:default="1">
-    <w:name w:val="Без списка (user)"/>
+  <w:style w:type="numbering" w:styleId="Style17" w:default="1">
+    <w:name w:val="Без списка"/>
     <w:uiPriority w:val="99"/>
     <w:semiHidden/>
     <w:unhideWhenUsed/>

--- a/src/main/resources/template/internship/masters/2nd_course/aids/ИЗ_на_практику_Магистратура_AIiDS_3сем.docx
+++ b/src/main/resources/template/internship/masters/2nd_course/aids/ИЗ_на_практику_Магистратура_AIiDS_3сем.docx
@@ -3955,6 +3955,22 @@
           <w:b/>
           <w:lang w:eastAsia="ru-RU"/>
         </w:rPr>
+      </w:r>
+    </w:p>
+    <w:p>
+      <w:pPr>
+        <w:pStyle w:val="Normal"/>
+        <w:spacing w:lineRule="auto" w:line="240" w:before="0" w:after="0"/>
+        <w:rPr>
+          <w:rFonts w:ascii="Times New Roman" w:hAnsi="Times New Roman"/>
+        </w:rPr>
+      </w:pPr>
+      <w:r>
+        <w:rPr>
+          <w:rFonts w:eastAsia="Calibri" w:cs="Times New Roman" w:ascii="Times New Roman" w:hAnsi="Times New Roman"/>
+          <w:b/>
+          <w:lang w:eastAsia="ru-RU"/>
+        </w:rPr>
         <w:t xml:space="preserve">Руководитель практики от профильной организации: </w:t>
       </w:r>
     </w:p>
@@ -4160,7 +4176,7 @@
           <w:shd w:fill="FFFF00" w:val="clear"/>
           <w:lang w:eastAsia="ru-RU"/>
         </w:rPr>
-        <w:t>Дата прохождения инструктажа</w:t>
+        <w:t>«___» ____________ 2025 г</w:t>
       </w:r>
       <w:r>
         <w:rPr>
@@ -4427,7 +4443,7 @@
     <w:sectPr>
       <w:type w:val="nextPage"/>
       <w:pgSz w:w="11906" w:h="16838"/>
-      <w:pgMar w:left="1701" w:right="290" w:gutter="0" w:header="0" w:top="1134" w:footer="0" w:bottom="1134"/>
+      <w:pgMar w:left="1134" w:right="850" w:gutter="0" w:header="0" w:top="709" w:footer="0" w:bottom="850"/>
       <w:pgNumType w:fmt="decimal"/>
       <w:formProt w:val="false"/>
       <w:textDirection w:val="lrTb"/>
